--- a/Planejamento/Documentos Adicionais/Declaração de Trabalho.docx
+++ b/Planejamento/Documentos Adicionais/Declaração de Trabalho.docx
@@ -1,6 +1,6 @@
 
 <file path=word/document.xml><?xml version="1.0" encoding="utf-8"?>
-<w:document xmlns:wpc="http://schemas.microsoft.com/office/word/2010/wordprocessingCanvas" xmlns:mo="http://schemas.microsoft.com/office/mac/office/2008/main" xmlns:mc="http://schemas.openxmlformats.org/markup-compatibility/2006" xmlns:mv="urn:schemas-microsoft-com:mac:vml" xmlns:o="urn:schemas-microsoft-com:office:office" xmlns:r="http://schemas.openxmlformats.org/officeDocument/2006/relationships" xmlns:m="http://schemas.openxmlformats.org/officeDocument/2006/math" xmlns:v="urn:schemas-microsoft-com:vml" xmlns:wp14="http://schemas.microsoft.com/office/word/2010/wordprocessingDrawing" xmlns:wp="http://schemas.openxmlformats.org/drawingml/2006/wordprocessingDrawing" xmlns:w10="urn:schemas-microsoft-com:office:word" xmlns:w="http://schemas.openxmlformats.org/wordprocessingml/2006/main" xmlns:w14="http://schemas.microsoft.com/office/word/2010/wordml" xmlns:wpg="http://schemas.microsoft.com/office/word/2010/wordprocessingGroup" xmlns:wpi="http://schemas.microsoft.com/office/word/2010/wordprocessingInk" xmlns:wne="http://schemas.microsoft.com/office/word/2006/wordml" xmlns:wps="http://schemas.microsoft.com/office/word/2010/wordprocessingShape" mc:Ignorable="w14 wp14">
+<w:document xmlns:wpc="http://schemas.microsoft.com/office/word/2010/wordprocessingCanvas" xmlns:mc="http://schemas.openxmlformats.org/markup-compatibility/2006" xmlns:o="urn:schemas-microsoft-com:office:office" xmlns:r="http://schemas.openxmlformats.org/officeDocument/2006/relationships" xmlns:m="http://schemas.openxmlformats.org/officeDocument/2006/math" xmlns:v="urn:schemas-microsoft-com:vml" xmlns:wp14="http://schemas.microsoft.com/office/word/2010/wordprocessingDrawing" xmlns:wp="http://schemas.openxmlformats.org/drawingml/2006/wordprocessingDrawing" xmlns:w10="urn:schemas-microsoft-com:office:word" xmlns:w="http://schemas.openxmlformats.org/wordprocessingml/2006/main" xmlns:w14="http://schemas.microsoft.com/office/word/2010/wordml" xmlns:w15="http://schemas.microsoft.com/office/word/2012/wordml" xmlns:wpg="http://schemas.microsoft.com/office/word/2010/wordprocessingGroup" xmlns:wpi="http://schemas.microsoft.com/office/word/2010/wordprocessingInk" xmlns:wne="http://schemas.microsoft.com/office/word/2006/wordml" xmlns:wps="http://schemas.microsoft.com/office/word/2010/wordprocessingShape" mc:Ignorable="w14 w15 wp14">
   <w:body>
     <w:tbl>
       <w:tblPr>
@@ -195,16 +195,11 @@
     <w:p/>
     <w:p>
       <w:pPr>
-        <w:pStyle w:val="Heading1"/>
+        <w:pStyle w:val="Ttulo1"/>
       </w:pPr>
       <w:bookmarkStart w:id="0" w:name="_Toc419672859"/>
       <w:r>
-        <w:t>Objetivos deste do</w:t>
-      </w:r>
-      <w:bookmarkStart w:id="1" w:name="_GoBack"/>
-      <w:bookmarkEnd w:id="1"/>
-      <w:r>
-        <w:t>cumento</w:t>
+        <w:t>Objetivos deste documento</w:t>
       </w:r>
       <w:bookmarkEnd w:id="0"/>
     </w:p>
@@ -254,13 +249,13 @@
     <w:p/>
     <w:p>
       <w:pPr>
-        <w:pStyle w:val="Heading1"/>
+        <w:pStyle w:val="Ttulo1"/>
       </w:pPr>
-      <w:bookmarkStart w:id="2" w:name="_Toc419672860"/>
+      <w:bookmarkStart w:id="1" w:name="_Toc419672860"/>
       <w:r>
         <w:t>Escopo do Trabalho</w:t>
       </w:r>
-      <w:bookmarkEnd w:id="2"/>
+      <w:bookmarkEnd w:id="1"/>
     </w:p>
     <w:p>
       <w:pPr>
@@ -279,13 +274,13 @@
     <w:p/>
     <w:p>
       <w:pPr>
-        <w:pStyle w:val="Heading2"/>
+        <w:pStyle w:val="Ttulo2"/>
         <w:rPr>
           <w:u w:val="single"/>
         </w:rPr>
       </w:pPr>
-      <w:bookmarkStart w:id="3" w:name="_Toc319340141"/>
-      <w:bookmarkStart w:id="4" w:name="_Toc419672861"/>
+      <w:bookmarkStart w:id="2" w:name="_Toc319340141"/>
+      <w:bookmarkStart w:id="3" w:name="_Toc419672861"/>
       <w:r>
         <w:rPr>
           <w:u w:val="single"/>
@@ -298,8 +293,8 @@
         </w:rPr>
         <w:t>Entregas do Projeto e Critérios de Aceitação</w:t>
       </w:r>
+      <w:bookmarkEnd w:id="2"/>
       <w:bookmarkEnd w:id="3"/>
-      <w:bookmarkEnd w:id="4"/>
     </w:p>
     <w:p>
       <w:pPr>
@@ -430,19 +425,19 @@
     <w:p/>
     <w:p>
       <w:pPr>
-        <w:pStyle w:val="Heading2"/>
+        <w:pStyle w:val="Ttulo2"/>
         <w:rPr>
           <w:u w:val="single"/>
         </w:rPr>
       </w:pPr>
-      <w:bookmarkStart w:id="5" w:name="_Toc419672862"/>
+      <w:bookmarkStart w:id="4" w:name="_Toc419672862"/>
       <w:r>
         <w:rPr>
           <w:u w:val="single"/>
         </w:rPr>
         <w:t>Padrões Aplicáveis</w:t>
       </w:r>
-      <w:bookmarkEnd w:id="5"/>
+      <w:bookmarkEnd w:id="4"/>
     </w:p>
     <w:p>
       <w:pPr>
@@ -597,12 +592,12 @@
     </w:p>
     <w:p>
       <w:pPr>
-        <w:pStyle w:val="Heading2"/>
+        <w:pStyle w:val="Ttulo2"/>
         <w:rPr>
           <w:u w:val="single"/>
         </w:rPr>
       </w:pPr>
-      <w:bookmarkStart w:id="6" w:name="_Toc419672863"/>
+      <w:bookmarkStart w:id="5" w:name="_Toc419672863"/>
       <w:r>
         <w:rPr>
           <w:u w:val="single"/>
@@ -621,7 +616,7 @@
         </w:rPr>
         <w:t>Indicadores</w:t>
       </w:r>
-      <w:bookmarkEnd w:id="6"/>
+      <w:bookmarkEnd w:id="5"/>
     </w:p>
     <w:p>
       <w:pPr>
@@ -1194,12 +1189,41 @@
     <w:p/>
     <w:p>
       <w:pPr>
-        <w:pStyle w:val="Heading1"/>
+        <w:pStyle w:val="Ttulo1"/>
       </w:pPr>
-      <w:bookmarkStart w:id="7" w:name="_Toc419672864"/>
+      <w:bookmarkStart w:id="6" w:name="_Toc419672864"/>
       <w:r>
         <w:lastRenderedPageBreak/>
         <w:t>Local de Trabalho</w:t>
+      </w:r>
+      <w:bookmarkEnd w:id="6"/>
+    </w:p>
+    <w:p>
+      <w:pPr>
+        <w:pStyle w:val="Comments"/>
+      </w:pPr>
+      <w:r>
+        <w:t>[Descreva</w:t>
+      </w:r>
+      <w:r>
+        <w:t xml:space="preserve"> onde o trabalho será </w:t>
+      </w:r>
+      <w:r>
+        <w:t>realizado.</w:t>
+      </w:r>
+      <w:r>
+        <w:t xml:space="preserve"> ]</w:t>
+      </w:r>
+    </w:p>
+    <w:p/>
+    <w:p/>
+    <w:p>
+      <w:pPr>
+        <w:pStyle w:val="Ttulo1"/>
+      </w:pPr>
+      <w:bookmarkStart w:id="7" w:name="_Toc419672865"/>
+      <w:r>
+        <w:t>Período de Trabalho</w:t>
       </w:r>
       <w:bookmarkEnd w:id="7"/>
     </w:p>
@@ -1208,13 +1232,19 @@
         <w:pStyle w:val="Comments"/>
       </w:pPr>
       <w:r>
-        <w:t>[Descreva</w:t>
-      </w:r>
-      <w:r>
-        <w:t xml:space="preserve"> onde o trabalho será </w:t>
-      </w:r>
-      <w:r>
-        <w:t>realizado.</w:t>
+        <w:t>[</w:t>
+      </w:r>
+      <w:r>
+        <w:t>Especifi</w:t>
+      </w:r>
+      <w:r>
+        <w:t>que</w:t>
+      </w:r>
+      <w:r>
+        <w:t xml:space="preserve"> quando o trabalho dever começar e terminar, horas de trabalho, número de horas semanais que podem ser faturadas e informações sobre as agendas de trabalho </w:t>
+      </w:r>
+      <w:r>
+        <w:t>local.</w:t>
       </w:r>
       <w:r>
         <w:t xml:space="preserve"> ]</w:t>
@@ -1224,48 +1254,13 @@
     <w:p/>
     <w:p>
       <w:pPr>
-        <w:pStyle w:val="Heading1"/>
+        <w:pStyle w:val="Ttulo1"/>
       </w:pPr>
-      <w:bookmarkStart w:id="8" w:name="_Toc419672865"/>
-      <w:r>
-        <w:t>Período de Trabalho</w:t>
+      <w:bookmarkStart w:id="8" w:name="_Toc419672866"/>
+      <w:r>
+        <w:t>Requisitos Especiais</w:t>
       </w:r>
       <w:bookmarkEnd w:id="8"/>
-    </w:p>
-    <w:p>
-      <w:pPr>
-        <w:pStyle w:val="Comments"/>
-      </w:pPr>
-      <w:r>
-        <w:t>[</w:t>
-      </w:r>
-      <w:r>
-        <w:t>Especifi</w:t>
-      </w:r>
-      <w:r>
-        <w:t>que</w:t>
-      </w:r>
-      <w:r>
-        <w:t xml:space="preserve"> quando o trabalho dever começar e terminar, horas de trabalho, número de horas semanais que podem ser faturadas e informações sobre as agendas de trabalho </w:t>
-      </w:r>
-      <w:r>
-        <w:t>local.</w:t>
-      </w:r>
-      <w:r>
-        <w:t xml:space="preserve"> ]</w:t>
-      </w:r>
-    </w:p>
-    <w:p/>
-    <w:p/>
-    <w:p>
-      <w:pPr>
-        <w:pStyle w:val="Heading1"/>
-      </w:pPr>
-      <w:bookmarkStart w:id="9" w:name="_Toc419672866"/>
-      <w:r>
-        <w:t>Requisitos Especiais</w:t>
-      </w:r>
-      <w:bookmarkEnd w:id="9"/>
     </w:p>
     <w:p>
       <w:pPr>
@@ -1470,10 +1465,13 @@
       </w:tr>
     </w:tbl>
     <w:p/>
-    <w:p/>
+    <w:p>
+      <w:bookmarkStart w:id="9" w:name="_GoBack"/>
+      <w:bookmarkEnd w:id="9"/>
+    </w:p>
     <w:sectPr>
-      <w:headerReference w:type="default" r:id="rId9"/>
-      <w:footerReference w:type="default" r:id="rId10"/>
+      <w:headerReference w:type="default" r:id="rId8"/>
+      <w:footerReference w:type="default" r:id="rId9"/>
       <w:pgSz w:w="11906" w:h="16838"/>
       <w:pgMar w:top="1440" w:right="1080" w:bottom="1440" w:left="1080" w:header="708" w:footer="708" w:gutter="0"/>
       <w:cols w:space="708"/>
@@ -1484,7 +1482,7 @@
 </file>
 
 <file path=word/endnotes.xml><?xml version="1.0" encoding="utf-8"?>
-<w:endnotes xmlns:wpc="http://schemas.microsoft.com/office/word/2010/wordprocessingCanvas" xmlns:mo="http://schemas.microsoft.com/office/mac/office/2008/main" xmlns:mc="http://schemas.openxmlformats.org/markup-compatibility/2006" xmlns:mv="urn:schemas-microsoft-com:mac:vml" xmlns:o="urn:schemas-microsoft-com:office:office" xmlns:r="http://schemas.openxmlformats.org/officeDocument/2006/relationships" xmlns:m="http://schemas.openxmlformats.org/officeDocument/2006/math" xmlns:v="urn:schemas-microsoft-com:vml" xmlns:wp14="http://schemas.microsoft.com/office/word/2010/wordprocessingDrawing" xmlns:wp="http://schemas.openxmlformats.org/drawingml/2006/wordprocessingDrawing" xmlns:w10="urn:schemas-microsoft-com:office:word" xmlns:w="http://schemas.openxmlformats.org/wordprocessingml/2006/main" xmlns:w14="http://schemas.microsoft.com/office/word/2010/wordml" xmlns:wpg="http://schemas.microsoft.com/office/word/2010/wordprocessingGroup" xmlns:wpi="http://schemas.microsoft.com/office/word/2010/wordprocessingInk" xmlns:wne="http://schemas.microsoft.com/office/word/2006/wordml" xmlns:wps="http://schemas.microsoft.com/office/word/2010/wordprocessingShape" mc:Ignorable="w14 wp14">
+<w:endnotes xmlns:wpc="http://schemas.microsoft.com/office/word/2010/wordprocessingCanvas" xmlns:mc="http://schemas.openxmlformats.org/markup-compatibility/2006" xmlns:o="urn:schemas-microsoft-com:office:office" xmlns:r="http://schemas.openxmlformats.org/officeDocument/2006/relationships" xmlns:m="http://schemas.openxmlformats.org/officeDocument/2006/math" xmlns:v="urn:schemas-microsoft-com:vml" xmlns:wp14="http://schemas.microsoft.com/office/word/2010/wordprocessingDrawing" xmlns:wp="http://schemas.openxmlformats.org/drawingml/2006/wordprocessingDrawing" xmlns:w10="urn:schemas-microsoft-com:office:word" xmlns:w="http://schemas.openxmlformats.org/wordprocessingml/2006/main" xmlns:w14="http://schemas.microsoft.com/office/word/2010/wordml" xmlns:w15="http://schemas.microsoft.com/office/word/2012/wordml" xmlns:wpg="http://schemas.microsoft.com/office/word/2010/wordprocessingGroup" xmlns:wpi="http://schemas.microsoft.com/office/word/2010/wordprocessingInk" xmlns:wne="http://schemas.microsoft.com/office/word/2006/wordml" xmlns:wps="http://schemas.microsoft.com/office/word/2010/wordprocessingShape" mc:Ignorable="w14 w15 wp14">
   <w:endnote w:type="separator" w:id="-1">
     <w:p>
       <w:r>
@@ -1503,7 +1501,7 @@
 </file>
 
 <file path=word/footer1.xml><?xml version="1.0" encoding="utf-8"?>
-<w:ftr xmlns:wpc="http://schemas.microsoft.com/office/word/2010/wordprocessingCanvas" xmlns:mo="http://schemas.microsoft.com/office/mac/office/2008/main" xmlns:mc="http://schemas.openxmlformats.org/markup-compatibility/2006" xmlns:mv="urn:schemas-microsoft-com:mac:vml" xmlns:o="urn:schemas-microsoft-com:office:office" xmlns:r="http://schemas.openxmlformats.org/officeDocument/2006/relationships" xmlns:m="http://schemas.openxmlformats.org/officeDocument/2006/math" xmlns:v="urn:schemas-microsoft-com:vml" xmlns:wp14="http://schemas.microsoft.com/office/word/2010/wordprocessingDrawing" xmlns:wp="http://schemas.openxmlformats.org/drawingml/2006/wordprocessingDrawing" xmlns:w10="urn:schemas-microsoft-com:office:word" xmlns:w="http://schemas.openxmlformats.org/wordprocessingml/2006/main" xmlns:w14="http://schemas.microsoft.com/office/word/2010/wordml" xmlns:wpg="http://schemas.microsoft.com/office/word/2010/wordprocessingGroup" xmlns:wpi="http://schemas.microsoft.com/office/word/2010/wordprocessingInk" xmlns:wne="http://schemas.microsoft.com/office/word/2006/wordml" xmlns:wps="http://schemas.microsoft.com/office/word/2010/wordprocessingShape" mc:Ignorable="w14 wp14">
+<w:ftr xmlns:wpc="http://schemas.microsoft.com/office/word/2010/wordprocessingCanvas" xmlns:mc="http://schemas.openxmlformats.org/markup-compatibility/2006" xmlns:o="urn:schemas-microsoft-com:office:office" xmlns:r="http://schemas.openxmlformats.org/officeDocument/2006/relationships" xmlns:m="http://schemas.openxmlformats.org/officeDocument/2006/math" xmlns:v="urn:schemas-microsoft-com:vml" xmlns:wp14="http://schemas.microsoft.com/office/word/2010/wordprocessingDrawing" xmlns:wp="http://schemas.openxmlformats.org/drawingml/2006/wordprocessingDrawing" xmlns:w10="urn:schemas-microsoft-com:office:word" xmlns:w="http://schemas.openxmlformats.org/wordprocessingml/2006/main" xmlns:w14="http://schemas.microsoft.com/office/word/2010/wordml" xmlns:w15="http://schemas.microsoft.com/office/word/2012/wordml" xmlns:wpg="http://schemas.microsoft.com/office/word/2010/wordprocessingGroup" xmlns:wpi="http://schemas.microsoft.com/office/word/2010/wordprocessingInk" xmlns:wne="http://schemas.microsoft.com/office/word/2006/wordml" xmlns:wps="http://schemas.microsoft.com/office/word/2010/wordprocessingShape" mc:Ignorable="w14 w15 wp14">
   <w:tbl>
     <w:tblPr>
       <w:tblW w:w="3976" w:type="pct"/>
@@ -1514,8 +1512,8 @@
       <w:tblLook w:val="01E0" w:firstRow="1" w:lastRow="1" w:firstColumn="1" w:lastColumn="1" w:noHBand="0" w:noVBand="0"/>
     </w:tblPr>
     <w:tblGrid>
-      <w:gridCol w:w="2941"/>
-      <w:gridCol w:w="4981"/>
+      <w:gridCol w:w="3341"/>
+      <w:gridCol w:w="4581"/>
     </w:tblGrid>
     <w:tr>
       <w:trPr>
@@ -1523,12 +1521,12 @@
       </w:trPr>
       <w:tc>
         <w:tcPr>
-          <w:tcW w:w="1856" w:type="pct"/>
+          <w:tcW w:w="2109" w:type="pct"/>
           <w:vAlign w:val="center"/>
         </w:tcPr>
         <w:p>
           <w:pPr>
-            <w:pStyle w:val="Footer"/>
+            <w:pStyle w:val="Rodap"/>
             <w:spacing w:before="120" w:after="120"/>
             <w:rPr>
               <w:color w:val="244061" w:themeColor="accent1" w:themeShade="80"/>
@@ -1583,12 +1581,12 @@
       </w:tc>
       <w:tc>
         <w:tcPr>
-          <w:tcW w:w="3144" w:type="pct"/>
+          <w:tcW w:w="2891" w:type="pct"/>
           <w:vAlign w:val="center"/>
         </w:tcPr>
         <w:p>
           <w:pPr>
-            <w:pStyle w:val="Footer"/>
+            <w:pStyle w:val="Rodap"/>
             <w:spacing w:before="120" w:after="120"/>
             <w:jc w:val="right"/>
             <w:rPr>
@@ -1624,7 +1622,7 @@
               <w:noProof/>
               <w:color w:val="244061" w:themeColor="accent1" w:themeShade="80"/>
             </w:rPr>
-            <w:t>1</w:t>
+            <w:t>2</w:t>
           </w:r>
           <w:r>
             <w:rPr>
@@ -1684,27 +1682,33 @@
       </w:trPr>
       <w:tc>
         <w:tcPr>
-          <w:tcW w:w="1856" w:type="pct"/>
+          <w:tcW w:w="2109" w:type="pct"/>
           <w:vAlign w:val="center"/>
         </w:tcPr>
         <w:p>
           <w:pPr>
-            <w:pStyle w:val="Footer"/>
+            <w:pStyle w:val="Rodap"/>
             <w:spacing w:before="120" w:after="120"/>
             <w:rPr>
               <w:color w:val="244061" w:themeColor="accent1" w:themeShade="80"/>
             </w:rPr>
           </w:pPr>
+          <w:r>
+            <w:rPr>
+              <w:color w:val="244061" w:themeColor="accent1" w:themeShade="80"/>
+            </w:rPr>
+            <w:t>SoftR Tecnologia da Informação</w:t>
+          </w:r>
         </w:p>
       </w:tc>
       <w:tc>
         <w:tcPr>
-          <w:tcW w:w="3144" w:type="pct"/>
+          <w:tcW w:w="2891" w:type="pct"/>
           <w:vAlign w:val="center"/>
         </w:tcPr>
         <w:p>
           <w:pPr>
-            <w:pStyle w:val="Footer"/>
+            <w:pStyle w:val="Rodap"/>
             <w:spacing w:before="120" w:after="120"/>
             <w:jc w:val="right"/>
             <w:rPr>
@@ -1723,14 +1727,14 @@
   </w:tbl>
   <w:p>
     <w:pPr>
-      <w:pStyle w:val="Footer"/>
+      <w:pStyle w:val="Rodap"/>
     </w:pPr>
   </w:p>
 </w:ftr>
 </file>
 
 <file path=word/footnotes.xml><?xml version="1.0" encoding="utf-8"?>
-<w:footnotes xmlns:wpc="http://schemas.microsoft.com/office/word/2010/wordprocessingCanvas" xmlns:mo="http://schemas.microsoft.com/office/mac/office/2008/main" xmlns:mc="http://schemas.openxmlformats.org/markup-compatibility/2006" xmlns:mv="urn:schemas-microsoft-com:mac:vml" xmlns:o="urn:schemas-microsoft-com:office:office" xmlns:r="http://schemas.openxmlformats.org/officeDocument/2006/relationships" xmlns:m="http://schemas.openxmlformats.org/officeDocument/2006/math" xmlns:v="urn:schemas-microsoft-com:vml" xmlns:wp14="http://schemas.microsoft.com/office/word/2010/wordprocessingDrawing" xmlns:wp="http://schemas.openxmlformats.org/drawingml/2006/wordprocessingDrawing" xmlns:w10="urn:schemas-microsoft-com:office:word" xmlns:w="http://schemas.openxmlformats.org/wordprocessingml/2006/main" xmlns:w14="http://schemas.microsoft.com/office/word/2010/wordml" xmlns:wpg="http://schemas.microsoft.com/office/word/2010/wordprocessingGroup" xmlns:wpi="http://schemas.microsoft.com/office/word/2010/wordprocessingInk" xmlns:wne="http://schemas.microsoft.com/office/word/2006/wordml" xmlns:wps="http://schemas.microsoft.com/office/word/2010/wordprocessingShape" mc:Ignorable="w14 wp14">
+<w:footnotes xmlns:wpc="http://schemas.microsoft.com/office/word/2010/wordprocessingCanvas" xmlns:mc="http://schemas.openxmlformats.org/markup-compatibility/2006" xmlns:o="urn:schemas-microsoft-com:office:office" xmlns:r="http://schemas.openxmlformats.org/officeDocument/2006/relationships" xmlns:m="http://schemas.openxmlformats.org/officeDocument/2006/math" xmlns:v="urn:schemas-microsoft-com:vml" xmlns:wp14="http://schemas.microsoft.com/office/word/2010/wordprocessingDrawing" xmlns:wp="http://schemas.openxmlformats.org/drawingml/2006/wordprocessingDrawing" xmlns:w10="urn:schemas-microsoft-com:office:word" xmlns:w="http://schemas.openxmlformats.org/wordprocessingml/2006/main" xmlns:w14="http://schemas.microsoft.com/office/word/2010/wordml" xmlns:w15="http://schemas.microsoft.com/office/word/2012/wordml" xmlns:wpg="http://schemas.microsoft.com/office/word/2010/wordprocessingGroup" xmlns:wpi="http://schemas.microsoft.com/office/word/2010/wordprocessingInk" xmlns:wne="http://schemas.microsoft.com/office/word/2006/wordml" xmlns:wps="http://schemas.microsoft.com/office/word/2010/wordprocessingShape" mc:Ignorable="w14 w15 wp14">
   <w:footnote w:type="separator" w:id="-1">
     <w:p>
       <w:r>
@@ -1749,10 +1753,10 @@
 </file>
 
 <file path=word/header1.xml><?xml version="1.0" encoding="utf-8"?>
-<w:hdr xmlns:wpc="http://schemas.microsoft.com/office/word/2010/wordprocessingCanvas" xmlns:mo="http://schemas.microsoft.com/office/mac/office/2008/main" xmlns:mc="http://schemas.openxmlformats.org/markup-compatibility/2006" xmlns:mv="urn:schemas-microsoft-com:mac:vml" xmlns:o="urn:schemas-microsoft-com:office:office" xmlns:r="http://schemas.openxmlformats.org/officeDocument/2006/relationships" xmlns:m="http://schemas.openxmlformats.org/officeDocument/2006/math" xmlns:v="urn:schemas-microsoft-com:vml" xmlns:wp14="http://schemas.microsoft.com/office/word/2010/wordprocessingDrawing" xmlns:wp="http://schemas.openxmlformats.org/drawingml/2006/wordprocessingDrawing" xmlns:w10="urn:schemas-microsoft-com:office:word" xmlns:w="http://schemas.openxmlformats.org/wordprocessingml/2006/main" xmlns:w14="http://schemas.microsoft.com/office/word/2010/wordml" xmlns:wpg="http://schemas.microsoft.com/office/word/2010/wordprocessingGroup" xmlns:wpi="http://schemas.microsoft.com/office/word/2010/wordprocessingInk" xmlns:wne="http://schemas.microsoft.com/office/word/2006/wordml" xmlns:wps="http://schemas.microsoft.com/office/word/2010/wordprocessingShape" mc:Ignorable="w14 wp14">
+<w:hdr xmlns:wpc="http://schemas.microsoft.com/office/word/2010/wordprocessingCanvas" xmlns:mc="http://schemas.openxmlformats.org/markup-compatibility/2006" xmlns:o="urn:schemas-microsoft-com:office:office" xmlns:r="http://schemas.openxmlformats.org/officeDocument/2006/relationships" xmlns:m="http://schemas.openxmlformats.org/officeDocument/2006/math" xmlns:v="urn:schemas-microsoft-com:vml" xmlns:wp14="http://schemas.microsoft.com/office/word/2010/wordprocessingDrawing" xmlns:wp="http://schemas.openxmlformats.org/drawingml/2006/wordprocessingDrawing" xmlns:w10="urn:schemas-microsoft-com:office:word" xmlns:w="http://schemas.openxmlformats.org/wordprocessingml/2006/main" xmlns:w14="http://schemas.microsoft.com/office/word/2010/wordml" xmlns:w15="http://schemas.microsoft.com/office/word/2012/wordml" xmlns:wpg="http://schemas.microsoft.com/office/word/2010/wordprocessingGroup" xmlns:wpi="http://schemas.microsoft.com/office/word/2010/wordprocessingInk" xmlns:wne="http://schemas.microsoft.com/office/word/2006/wordml" xmlns:wps="http://schemas.microsoft.com/office/word/2010/wordprocessingShape" mc:Ignorable="w14 w15 wp14">
   <w:tbl>
     <w:tblPr>
-      <w:tblStyle w:val="TableGrid"/>
+      <w:tblStyle w:val="Tabelacomgrade"/>
       <w:tblW w:w="8448" w:type="dxa"/>
       <w:jc w:val="center"/>
       <w:tblLayout w:type="fixed"/>
@@ -1774,7 +1778,7 @@
         </w:tcPr>
         <w:p>
           <w:pPr>
-            <w:pStyle w:val="Header"/>
+            <w:pStyle w:val="Cabealho"/>
             <w:rPr>
               <w:sz w:val="24"/>
               <w:szCs w:val="24"/>
@@ -1803,7 +1807,6 @@
           <w:r>
             <w:rPr>
               <w:noProof/>
-              <w:lang w:val="en-US"/>
             </w:rPr>
             <w:drawing>
               <wp:inline distT="0" distB="0" distL="0" distR="0" wp14:anchorId="127DF642" wp14:editId="055D0F4E">
@@ -1862,7 +1865,7 @@
         </w:tcPr>
         <w:p>
           <w:pPr>
-            <w:pStyle w:val="Header"/>
+            <w:pStyle w:val="Cabealho"/>
             <w:rPr>
               <w:sz w:val="24"/>
               <w:szCs w:val="24"/>
@@ -1885,7 +1888,7 @@
         </w:tcPr>
         <w:p>
           <w:pPr>
-            <w:pStyle w:val="Header"/>
+            <w:pStyle w:val="Cabealho"/>
             <w:rPr>
               <w:b/>
             </w:rPr>
@@ -1896,22 +1899,22 @@
   </w:tbl>
   <w:p>
     <w:pPr>
-      <w:pStyle w:val="Header"/>
+      <w:pStyle w:val="Cabealho"/>
     </w:pPr>
   </w:p>
 </w:hdr>
 </file>
 
 <file path=word/numbering.xml><?xml version="1.0" encoding="utf-8"?>
-<w:numbering xmlns:wpc="http://schemas.microsoft.com/office/word/2010/wordprocessingCanvas" xmlns:mo="http://schemas.microsoft.com/office/mac/office/2008/main" xmlns:mc="http://schemas.openxmlformats.org/markup-compatibility/2006" xmlns:mv="urn:schemas-microsoft-com:mac:vml" xmlns:o="urn:schemas-microsoft-com:office:office" xmlns:r="http://schemas.openxmlformats.org/officeDocument/2006/relationships" xmlns:m="http://schemas.openxmlformats.org/officeDocument/2006/math" xmlns:v="urn:schemas-microsoft-com:vml" xmlns:wp14="http://schemas.microsoft.com/office/word/2010/wordprocessingDrawing" xmlns:wp="http://schemas.openxmlformats.org/drawingml/2006/wordprocessingDrawing" xmlns:w10="urn:schemas-microsoft-com:office:word" xmlns:w="http://schemas.openxmlformats.org/wordprocessingml/2006/main" xmlns:w14="http://schemas.microsoft.com/office/word/2010/wordml" xmlns:wpg="http://schemas.microsoft.com/office/word/2010/wordprocessingGroup" xmlns:wpi="http://schemas.microsoft.com/office/word/2010/wordprocessingInk" xmlns:wne="http://schemas.microsoft.com/office/word/2006/wordml" xmlns:wps="http://schemas.microsoft.com/office/word/2010/wordprocessingShape" mc:Ignorable="w14 wp14">
-  <w:abstractNum w:abstractNumId="0">
+<w:numbering xmlns:wpc="http://schemas.microsoft.com/office/word/2010/wordprocessingCanvas" xmlns:mc="http://schemas.openxmlformats.org/markup-compatibility/2006" xmlns:o="urn:schemas-microsoft-com:office:office" xmlns:r="http://schemas.openxmlformats.org/officeDocument/2006/relationships" xmlns:m="http://schemas.openxmlformats.org/officeDocument/2006/math" xmlns:v="urn:schemas-microsoft-com:vml" xmlns:wp14="http://schemas.microsoft.com/office/word/2010/wordprocessingDrawing" xmlns:wp="http://schemas.openxmlformats.org/drawingml/2006/wordprocessingDrawing" xmlns:w10="urn:schemas-microsoft-com:office:word" xmlns:w="http://schemas.openxmlformats.org/wordprocessingml/2006/main" xmlns:w14="http://schemas.microsoft.com/office/word/2010/wordml" xmlns:w15="http://schemas.microsoft.com/office/word/2012/wordml" xmlns:wpg="http://schemas.microsoft.com/office/word/2010/wordprocessingGroup" xmlns:wpi="http://schemas.microsoft.com/office/word/2010/wordprocessingInk" xmlns:wne="http://schemas.microsoft.com/office/word/2006/wordml" xmlns:wps="http://schemas.microsoft.com/office/word/2010/wordprocessingShape" mc:Ignorable="w14 w15 wp14">
+  <w:abstractNum w:abstractNumId="0" w15:restartNumberingAfterBreak="0">
     <w:nsid w:val="12810A94"/>
     <w:multiLevelType w:val="multilevel"/>
     <w:tmpl w:val="04160025"/>
     <w:lvl w:ilvl="0">
       <w:start w:val="1"/>
       <w:numFmt w:val="decimal"/>
-      <w:pStyle w:val="Heading1"/>
+      <w:pStyle w:val="Ttulo1"/>
       <w:lvlText w:val="%1"/>
       <w:lvlJc w:val="left"/>
       <w:pPr>
@@ -1921,7 +1924,7 @@
     <w:lvl w:ilvl="1">
       <w:start w:val="1"/>
       <w:numFmt w:val="decimal"/>
-      <w:pStyle w:val="Heading2"/>
+      <w:pStyle w:val="Ttulo2"/>
       <w:lvlText w:val="%1.%2"/>
       <w:lvlJc w:val="left"/>
       <w:pPr>
@@ -1931,7 +1934,7 @@
     <w:lvl w:ilvl="2">
       <w:start w:val="1"/>
       <w:numFmt w:val="decimal"/>
-      <w:pStyle w:val="Heading3"/>
+      <w:pStyle w:val="Ttulo3"/>
       <w:lvlText w:val="%1.%2.%3"/>
       <w:lvlJc w:val="left"/>
       <w:pPr>
@@ -1941,7 +1944,7 @@
     <w:lvl w:ilvl="3">
       <w:start w:val="1"/>
       <w:numFmt w:val="decimal"/>
-      <w:pStyle w:val="Heading4"/>
+      <w:pStyle w:val="Ttulo4"/>
       <w:lvlText w:val="%1.%2.%3.%4"/>
       <w:lvlJc w:val="left"/>
       <w:pPr>
@@ -1951,7 +1954,7 @@
     <w:lvl w:ilvl="4">
       <w:start w:val="1"/>
       <w:numFmt w:val="decimal"/>
-      <w:pStyle w:val="Heading5"/>
+      <w:pStyle w:val="Ttulo5"/>
       <w:lvlText w:val="%1.%2.%3.%4.%5"/>
       <w:lvlJc w:val="left"/>
       <w:pPr>
@@ -1961,7 +1964,7 @@
     <w:lvl w:ilvl="5">
       <w:start w:val="1"/>
       <w:numFmt w:val="decimal"/>
-      <w:pStyle w:val="Heading6"/>
+      <w:pStyle w:val="Ttulo6"/>
       <w:lvlText w:val="%1.%2.%3.%4.%5.%6"/>
       <w:lvlJc w:val="left"/>
       <w:pPr>
@@ -1971,7 +1974,7 @@
     <w:lvl w:ilvl="6">
       <w:start w:val="1"/>
       <w:numFmt w:val="decimal"/>
-      <w:pStyle w:val="Heading7"/>
+      <w:pStyle w:val="Ttulo7"/>
       <w:lvlText w:val="%1.%2.%3.%4.%5.%6.%7"/>
       <w:lvlJc w:val="left"/>
       <w:pPr>
@@ -1981,7 +1984,7 @@
     <w:lvl w:ilvl="7">
       <w:start w:val="1"/>
       <w:numFmt w:val="decimal"/>
-      <w:pStyle w:val="Heading8"/>
+      <w:pStyle w:val="Ttulo8"/>
       <w:lvlText w:val="%1.%2.%3.%4.%5.%6.%7.%8"/>
       <w:lvlJc w:val="left"/>
       <w:pPr>
@@ -1991,7 +1994,7 @@
     <w:lvl w:ilvl="8">
       <w:start w:val="1"/>
       <w:numFmt w:val="decimal"/>
-      <w:pStyle w:val="Heading9"/>
+      <w:pStyle w:val="Ttulo9"/>
       <w:lvlText w:val="%1.%2.%3.%4.%5.%6.%7.%8.%9"/>
       <w:lvlJc w:val="left"/>
       <w:pPr>
@@ -2006,7 +2009,7 @@
 </file>
 
 <file path=word/styles.xml><?xml version="1.0" encoding="utf-8"?>
-<w:styles xmlns:mc="http://schemas.openxmlformats.org/markup-compatibility/2006" xmlns:r="http://schemas.openxmlformats.org/officeDocument/2006/relationships" xmlns:w="http://schemas.openxmlformats.org/wordprocessingml/2006/main" xmlns:w14="http://schemas.microsoft.com/office/word/2010/wordml" mc:Ignorable="w14">
+<w:styles xmlns:mc="http://schemas.openxmlformats.org/markup-compatibility/2006" xmlns:r="http://schemas.openxmlformats.org/officeDocument/2006/relationships" xmlns:w="http://schemas.openxmlformats.org/wordprocessingml/2006/main" xmlns:w14="http://schemas.microsoft.com/office/word/2010/wordml" xmlns:w15="http://schemas.microsoft.com/office/word/2012/wordml" mc:Ignorable="w14 w15">
   <w:docDefaults>
     <w:rPrDefault>
       <w:rPr>
@@ -2022,155 +2025,369 @@
       </w:pPr>
     </w:pPrDefault>
   </w:docDefaults>
-  <w:latentStyles w:defLockedState="0" w:defUIPriority="99" w:defSemiHidden="1" w:defUnhideWhenUsed="1" w:defQFormat="0" w:count="276">
-    <w:lsdException w:name="Normal" w:semiHidden="0" w:uiPriority="0" w:unhideWhenUsed="0" w:qFormat="1"/>
-    <w:lsdException w:name="heading 1" w:semiHidden="0" w:uiPriority="9" w:unhideWhenUsed="0" w:qFormat="1"/>
-    <w:lsdException w:name="heading 2" w:uiPriority="9" w:qFormat="1"/>
-    <w:lsdException w:name="heading 3" w:uiPriority="9" w:qFormat="1"/>
-    <w:lsdException w:name="heading 4" w:uiPriority="9" w:qFormat="1"/>
-    <w:lsdException w:name="heading 5" w:uiPriority="9" w:qFormat="1"/>
-    <w:lsdException w:name="heading 6" w:uiPriority="9" w:qFormat="1"/>
-    <w:lsdException w:name="heading 7" w:uiPriority="9" w:qFormat="1"/>
-    <w:lsdException w:name="heading 8" w:uiPriority="9" w:qFormat="1"/>
-    <w:lsdException w:name="heading 9" w:uiPriority="9" w:qFormat="1"/>
-    <w:lsdException w:name="toc 1" w:uiPriority="39"/>
-    <w:lsdException w:name="toc 2" w:uiPriority="39"/>
-    <w:lsdException w:name="toc 3" w:uiPriority="39"/>
-    <w:lsdException w:name="toc 4" w:uiPriority="39"/>
-    <w:lsdException w:name="toc 5" w:uiPriority="39"/>
-    <w:lsdException w:name="toc 6" w:uiPriority="39"/>
-    <w:lsdException w:name="toc 7" w:uiPriority="39"/>
-    <w:lsdException w:name="toc 8" w:uiPriority="39"/>
-    <w:lsdException w:name="toc 9" w:uiPriority="39"/>
-    <w:lsdException w:name="header" w:uiPriority="0"/>
-    <w:lsdException w:name="footer" w:uiPriority="0"/>
-    <w:lsdException w:name="caption" w:uiPriority="35" w:qFormat="1"/>
-    <w:lsdException w:name="Title" w:semiHidden="0" w:uiPriority="10" w:unhideWhenUsed="0" w:qFormat="1"/>
-    <w:lsdException w:name="Default Paragraph Font" w:uiPriority="1"/>
-    <w:lsdException w:name="Subtitle" w:semiHidden="0" w:uiPriority="11" w:unhideWhenUsed="0" w:qFormat="1"/>
-    <w:lsdException w:name="Strong" w:semiHidden="0" w:uiPriority="22" w:unhideWhenUsed="0" w:qFormat="1"/>
-    <w:lsdException w:name="Emphasis" w:semiHidden="0" w:uiPriority="20" w:unhideWhenUsed="0" w:qFormat="1"/>
-    <w:lsdException w:name="Table Grid" w:semiHidden="0" w:uiPriority="0" w:unhideWhenUsed="0"/>
-    <w:lsdException w:name="Note Level 1" w:semiHidden="0" w:unhideWhenUsed="0"/>
-    <w:lsdException w:name="Note Level 2" w:semiHidden="0" w:unhideWhenUsed="0"/>
-    <w:lsdException w:name="Note Level 3" w:semiHidden="0" w:unhideWhenUsed="0"/>
-    <w:lsdException w:name="Note Level 4" w:semiHidden="0" w:unhideWhenUsed="0"/>
-    <w:lsdException w:name="Note Level 5" w:semiHidden="0" w:unhideWhenUsed="0"/>
-    <w:lsdException w:name="Note Level 6" w:semiHidden="0" w:unhideWhenUsed="0"/>
-    <w:lsdException w:name="Note Level 7" w:semiHidden="0" w:unhideWhenUsed="0"/>
-    <w:lsdException w:name="Note Level 8" w:semiHidden="0" w:unhideWhenUsed="0"/>
-    <w:lsdException w:name="Note Level 9" w:semiHidden="0" w:unhideWhenUsed="0"/>
-    <w:lsdException w:name="Placeholder Text" w:unhideWhenUsed="0"/>
-    <w:lsdException w:name="No Spacing" w:semiHidden="0" w:uiPriority="1" w:unhideWhenUsed="0" w:qFormat="1"/>
-    <w:lsdException w:name="Light Shading" w:semiHidden="0" w:uiPriority="60" w:unhideWhenUsed="0"/>
-    <w:lsdException w:name="Light List" w:semiHidden="0" w:uiPriority="61" w:unhideWhenUsed="0"/>
-    <w:lsdException w:name="Light Grid" w:semiHidden="0" w:uiPriority="62" w:unhideWhenUsed="0"/>
-    <w:lsdException w:name="Medium Shading 1" w:semiHidden="0" w:uiPriority="63" w:unhideWhenUsed="0"/>
-    <w:lsdException w:name="Medium Shading 2" w:semiHidden="0" w:uiPriority="64" w:unhideWhenUsed="0"/>
-    <w:lsdException w:name="Medium List 1" w:semiHidden="0" w:uiPriority="65" w:unhideWhenUsed="0"/>
-    <w:lsdException w:name="Medium List 2" w:semiHidden="0" w:uiPriority="66" w:unhideWhenUsed="0"/>
-    <w:lsdException w:name="Medium Grid 1" w:semiHidden="0" w:uiPriority="67" w:unhideWhenUsed="0"/>
-    <w:lsdException w:name="Medium Grid 2" w:semiHidden="0" w:uiPriority="68" w:unhideWhenUsed="0"/>
-    <w:lsdException w:name="Medium Grid 3" w:semiHidden="0" w:uiPriority="69" w:unhideWhenUsed="0"/>
-    <w:lsdException w:name="Dark List" w:semiHidden="0" w:uiPriority="70" w:unhideWhenUsed="0"/>
-    <w:lsdException w:name="Colorful Shading" w:semiHidden="0" w:uiPriority="71" w:unhideWhenUsed="0"/>
-    <w:lsdException w:name="Colorful List" w:semiHidden="0" w:uiPriority="72" w:unhideWhenUsed="0"/>
-    <w:lsdException w:name="Colorful Grid" w:semiHidden="0" w:uiPriority="73" w:unhideWhenUsed="0"/>
-    <w:lsdException w:name="Light Shading Accent 1" w:semiHidden="0" w:uiPriority="60" w:unhideWhenUsed="0"/>
-    <w:lsdException w:name="Light List Accent 1" w:semiHidden="0" w:uiPriority="61" w:unhideWhenUsed="0"/>
-    <w:lsdException w:name="Light Grid Accent 1" w:semiHidden="0" w:uiPriority="62" w:unhideWhenUsed="0"/>
-    <w:lsdException w:name="Medium Shading 1 Accent 1" w:semiHidden="0" w:uiPriority="63" w:unhideWhenUsed="0"/>
-    <w:lsdException w:name="Medium Shading 2 Accent 1" w:semiHidden="0" w:uiPriority="64" w:unhideWhenUsed="0"/>
-    <w:lsdException w:name="Medium List 1 Accent 1" w:semiHidden="0" w:uiPriority="65" w:unhideWhenUsed="0"/>
-    <w:lsdException w:name="Revision" w:unhideWhenUsed="0"/>
-    <w:lsdException w:name="List Paragraph" w:semiHidden="0" w:uiPriority="34" w:unhideWhenUsed="0" w:qFormat="1"/>
-    <w:lsdException w:name="Quote" w:semiHidden="0" w:uiPriority="29" w:unhideWhenUsed="0" w:qFormat="1"/>
-    <w:lsdException w:name="Intense Quote" w:semiHidden="0" w:uiPriority="30" w:unhideWhenUsed="0" w:qFormat="1"/>
-    <w:lsdException w:name="Medium List 2 Accent 1" w:semiHidden="0" w:uiPriority="66" w:unhideWhenUsed="0"/>
-    <w:lsdException w:name="Medium Grid 1 Accent 1" w:semiHidden="0" w:uiPriority="67" w:unhideWhenUsed="0"/>
-    <w:lsdException w:name="Medium Grid 2 Accent 1" w:semiHidden="0" w:uiPriority="68" w:unhideWhenUsed="0"/>
-    <w:lsdException w:name="Medium Grid 3 Accent 1" w:semiHidden="0" w:uiPriority="69" w:unhideWhenUsed="0"/>
-    <w:lsdException w:name="Dark List Accent 1" w:semiHidden="0" w:uiPriority="70" w:unhideWhenUsed="0"/>
-    <w:lsdException w:name="Colorful Shading Accent 1" w:semiHidden="0" w:uiPriority="71" w:unhideWhenUsed="0"/>
-    <w:lsdException w:name="Colorful List Accent 1" w:semiHidden="0" w:uiPriority="72" w:unhideWhenUsed="0"/>
-    <w:lsdException w:name="Colorful Grid Accent 1" w:semiHidden="0" w:uiPriority="73" w:unhideWhenUsed="0"/>
-    <w:lsdException w:name="Light Shading Accent 2" w:semiHidden="0" w:uiPriority="60" w:unhideWhenUsed="0"/>
-    <w:lsdException w:name="Light List Accent 2" w:semiHidden="0" w:uiPriority="61" w:unhideWhenUsed="0"/>
-    <w:lsdException w:name="Light Grid Accent 2" w:semiHidden="0" w:uiPriority="62" w:unhideWhenUsed="0"/>
-    <w:lsdException w:name="Medium Shading 1 Accent 2" w:semiHidden="0" w:uiPriority="63" w:unhideWhenUsed="0"/>
-    <w:lsdException w:name="Medium Shading 2 Accent 2" w:semiHidden="0" w:uiPriority="64" w:unhideWhenUsed="0"/>
-    <w:lsdException w:name="Medium List 1 Accent 2" w:semiHidden="0" w:uiPriority="65" w:unhideWhenUsed="0"/>
-    <w:lsdException w:name="Medium List 2 Accent 2" w:semiHidden="0" w:uiPriority="66" w:unhideWhenUsed="0"/>
-    <w:lsdException w:name="Medium Grid 1 Accent 2" w:semiHidden="0" w:uiPriority="67" w:unhideWhenUsed="0"/>
-    <w:lsdException w:name="Medium Grid 2 Accent 2" w:semiHidden="0" w:uiPriority="68" w:unhideWhenUsed="0"/>
-    <w:lsdException w:name="Medium Grid 3 Accent 2" w:semiHidden="0" w:uiPriority="69" w:unhideWhenUsed="0"/>
-    <w:lsdException w:name="Dark List Accent 2" w:semiHidden="0" w:uiPriority="70" w:unhideWhenUsed="0"/>
-    <w:lsdException w:name="Colorful Shading Accent 2" w:semiHidden="0" w:uiPriority="71" w:unhideWhenUsed="0"/>
-    <w:lsdException w:name="Colorful List Accent 2" w:semiHidden="0" w:uiPriority="72" w:unhideWhenUsed="0"/>
-    <w:lsdException w:name="Colorful Grid Accent 2" w:semiHidden="0" w:uiPriority="73" w:unhideWhenUsed="0"/>
-    <w:lsdException w:name="Light Shading Accent 3" w:semiHidden="0" w:uiPriority="60" w:unhideWhenUsed="0"/>
-    <w:lsdException w:name="Light List Accent 3" w:semiHidden="0" w:uiPriority="61" w:unhideWhenUsed="0"/>
-    <w:lsdException w:name="Light Grid Accent 3" w:semiHidden="0" w:uiPriority="62" w:unhideWhenUsed="0"/>
-    <w:lsdException w:name="Medium Shading 1 Accent 3" w:semiHidden="0" w:uiPriority="63" w:unhideWhenUsed="0"/>
-    <w:lsdException w:name="Medium Shading 2 Accent 3" w:semiHidden="0" w:uiPriority="64" w:unhideWhenUsed="0"/>
-    <w:lsdException w:name="Medium List 1 Accent 3" w:semiHidden="0" w:uiPriority="65" w:unhideWhenUsed="0"/>
-    <w:lsdException w:name="Medium List 2 Accent 3" w:semiHidden="0" w:uiPriority="66" w:unhideWhenUsed="0"/>
-    <w:lsdException w:name="Medium Grid 1 Accent 3" w:semiHidden="0" w:uiPriority="67" w:unhideWhenUsed="0"/>
-    <w:lsdException w:name="Medium Grid 2 Accent 3" w:semiHidden="0" w:uiPriority="68" w:unhideWhenUsed="0"/>
-    <w:lsdException w:name="Medium Grid 3 Accent 3" w:semiHidden="0" w:uiPriority="69" w:unhideWhenUsed="0"/>
-    <w:lsdException w:name="Dark List Accent 3" w:semiHidden="0" w:uiPriority="70" w:unhideWhenUsed="0"/>
-    <w:lsdException w:name="Colorful Shading Accent 3" w:semiHidden="0" w:uiPriority="71" w:unhideWhenUsed="0"/>
-    <w:lsdException w:name="Colorful List Accent 3" w:semiHidden="0" w:uiPriority="72" w:unhideWhenUsed="0"/>
-    <w:lsdException w:name="Colorful Grid Accent 3" w:semiHidden="0" w:uiPriority="73" w:unhideWhenUsed="0"/>
-    <w:lsdException w:name="Light Shading Accent 4" w:semiHidden="0" w:uiPriority="60" w:unhideWhenUsed="0"/>
-    <w:lsdException w:name="Light List Accent 4" w:semiHidden="0" w:uiPriority="61" w:unhideWhenUsed="0"/>
-    <w:lsdException w:name="Light Grid Accent 4" w:semiHidden="0" w:uiPriority="62" w:unhideWhenUsed="0"/>
-    <w:lsdException w:name="Medium Shading 1 Accent 4" w:semiHidden="0" w:uiPriority="63" w:unhideWhenUsed="0"/>
-    <w:lsdException w:name="Medium Shading 2 Accent 4" w:semiHidden="0" w:uiPriority="64" w:unhideWhenUsed="0"/>
-    <w:lsdException w:name="Medium List 1 Accent 4" w:semiHidden="0" w:uiPriority="65" w:unhideWhenUsed="0"/>
-    <w:lsdException w:name="Medium List 2 Accent 4" w:semiHidden="0" w:uiPriority="66" w:unhideWhenUsed="0"/>
-    <w:lsdException w:name="Medium Grid 1 Accent 4" w:semiHidden="0" w:uiPriority="67" w:unhideWhenUsed="0"/>
-    <w:lsdException w:name="Medium Grid 2 Accent 4" w:semiHidden="0" w:uiPriority="68" w:unhideWhenUsed="0"/>
-    <w:lsdException w:name="Medium Grid 3 Accent 4" w:semiHidden="0" w:uiPriority="69" w:unhideWhenUsed="0"/>
-    <w:lsdException w:name="Dark List Accent 4" w:semiHidden="0" w:uiPriority="70" w:unhideWhenUsed="0"/>
-    <w:lsdException w:name="Colorful Shading Accent 4" w:semiHidden="0" w:uiPriority="71" w:unhideWhenUsed="0"/>
-    <w:lsdException w:name="Colorful List Accent 4" w:semiHidden="0" w:uiPriority="72" w:unhideWhenUsed="0"/>
-    <w:lsdException w:name="Colorful Grid Accent 4" w:semiHidden="0" w:uiPriority="73" w:unhideWhenUsed="0"/>
-    <w:lsdException w:name="Light Shading Accent 5" w:semiHidden="0" w:uiPriority="60" w:unhideWhenUsed="0"/>
-    <w:lsdException w:name="Light List Accent 5" w:semiHidden="0" w:uiPriority="61" w:unhideWhenUsed="0"/>
-    <w:lsdException w:name="Light Grid Accent 5" w:semiHidden="0" w:uiPriority="62" w:unhideWhenUsed="0"/>
-    <w:lsdException w:name="Medium Shading 1 Accent 5" w:semiHidden="0" w:uiPriority="63" w:unhideWhenUsed="0"/>
-    <w:lsdException w:name="Medium Shading 2 Accent 5" w:semiHidden="0" w:uiPriority="64" w:unhideWhenUsed="0"/>
-    <w:lsdException w:name="Medium List 1 Accent 5" w:semiHidden="0" w:uiPriority="65" w:unhideWhenUsed="0"/>
-    <w:lsdException w:name="Medium List 2 Accent 5" w:semiHidden="0" w:uiPriority="66" w:unhideWhenUsed="0"/>
-    <w:lsdException w:name="Medium Grid 1 Accent 5" w:semiHidden="0" w:uiPriority="67" w:unhideWhenUsed="0"/>
-    <w:lsdException w:name="Medium Grid 2 Accent 5" w:semiHidden="0" w:uiPriority="68" w:unhideWhenUsed="0"/>
-    <w:lsdException w:name="Medium Grid 3 Accent 5" w:semiHidden="0" w:uiPriority="69" w:unhideWhenUsed="0"/>
-    <w:lsdException w:name="Dark List Accent 5" w:semiHidden="0" w:uiPriority="70" w:unhideWhenUsed="0"/>
-    <w:lsdException w:name="Colorful Shading Accent 5" w:semiHidden="0" w:uiPriority="71" w:unhideWhenUsed="0"/>
-    <w:lsdException w:name="Colorful List Accent 5" w:semiHidden="0" w:uiPriority="72" w:unhideWhenUsed="0"/>
-    <w:lsdException w:name="Colorful Grid Accent 5" w:semiHidden="0" w:uiPriority="73" w:unhideWhenUsed="0"/>
-    <w:lsdException w:name="Light Shading Accent 6" w:semiHidden="0" w:uiPriority="60" w:unhideWhenUsed="0"/>
-    <w:lsdException w:name="Light List Accent 6" w:semiHidden="0" w:uiPriority="61" w:unhideWhenUsed="0"/>
-    <w:lsdException w:name="Light Grid Accent 6" w:semiHidden="0" w:uiPriority="62" w:unhideWhenUsed="0"/>
-    <w:lsdException w:name="Medium Shading 1 Accent 6" w:semiHidden="0" w:uiPriority="63" w:unhideWhenUsed="0"/>
-    <w:lsdException w:name="Medium Shading 2 Accent 6" w:semiHidden="0" w:uiPriority="64" w:unhideWhenUsed="0"/>
-    <w:lsdException w:name="Medium List 1 Accent 6" w:semiHidden="0" w:uiPriority="65" w:unhideWhenUsed="0"/>
-    <w:lsdException w:name="Medium List 2 Accent 6" w:semiHidden="0" w:uiPriority="66" w:unhideWhenUsed="0"/>
-    <w:lsdException w:name="Medium Grid 1 Accent 6" w:semiHidden="0" w:uiPriority="67" w:unhideWhenUsed="0"/>
-    <w:lsdException w:name="Medium Grid 2 Accent 6" w:semiHidden="0" w:uiPriority="68" w:unhideWhenUsed="0"/>
-    <w:lsdException w:name="Medium Grid 3 Accent 6" w:semiHidden="0" w:uiPriority="69" w:unhideWhenUsed="0"/>
-    <w:lsdException w:name="Dark List Accent 6" w:semiHidden="0" w:uiPriority="70" w:unhideWhenUsed="0"/>
-    <w:lsdException w:name="Colorful Shading Accent 6" w:semiHidden="0" w:uiPriority="71" w:unhideWhenUsed="0"/>
-    <w:lsdException w:name="Colorful List Accent 6" w:semiHidden="0" w:uiPriority="72" w:unhideWhenUsed="0"/>
-    <w:lsdException w:name="Colorful Grid Accent 6" w:semiHidden="0" w:uiPriority="73" w:unhideWhenUsed="0"/>
-    <w:lsdException w:name="Subtle Emphasis" w:semiHidden="0" w:uiPriority="19" w:unhideWhenUsed="0" w:qFormat="1"/>
-    <w:lsdException w:name="Intense Emphasis" w:semiHidden="0" w:uiPriority="21" w:unhideWhenUsed="0" w:qFormat="1"/>
-    <w:lsdException w:name="Subtle Reference" w:semiHidden="0" w:uiPriority="31" w:unhideWhenUsed="0" w:qFormat="1"/>
-    <w:lsdException w:name="Intense Reference" w:semiHidden="0" w:uiPriority="32" w:unhideWhenUsed="0" w:qFormat="1"/>
-    <w:lsdException w:name="Book Title" w:semiHidden="0" w:uiPriority="33" w:unhideWhenUsed="0" w:qFormat="1"/>
-    <w:lsdException w:name="Bibliography" w:uiPriority="37"/>
-    <w:lsdException w:name="TOC Heading" w:uiPriority="39" w:qFormat="1"/>
+  <w:latentStyles w:defLockedState="0" w:defUIPriority="99" w:defSemiHidden="0" w:defUnhideWhenUsed="0" w:defQFormat="0" w:count="371">
+    <w:lsdException w:name="Normal" w:uiPriority="0" w:qFormat="1"/>
+    <w:lsdException w:name="heading 1" w:uiPriority="9" w:qFormat="1"/>
+    <w:lsdException w:name="heading 2" w:semiHidden="1" w:uiPriority="9" w:unhideWhenUsed="1" w:qFormat="1"/>
+    <w:lsdException w:name="heading 3" w:semiHidden="1" w:uiPriority="9" w:unhideWhenUsed="1" w:qFormat="1"/>
+    <w:lsdException w:name="heading 4" w:semiHidden="1" w:uiPriority="9" w:unhideWhenUsed="1" w:qFormat="1"/>
+    <w:lsdException w:name="heading 5" w:semiHidden="1" w:uiPriority="9" w:unhideWhenUsed="1" w:qFormat="1"/>
+    <w:lsdException w:name="heading 6" w:semiHidden="1" w:uiPriority="9" w:unhideWhenUsed="1" w:qFormat="1"/>
+    <w:lsdException w:name="heading 7" w:semiHidden="1" w:uiPriority="9" w:unhideWhenUsed="1" w:qFormat="1"/>
+    <w:lsdException w:name="heading 8" w:semiHidden="1" w:uiPriority="9" w:unhideWhenUsed="1" w:qFormat="1"/>
+    <w:lsdException w:name="heading 9" w:semiHidden="1" w:uiPriority="9" w:unhideWhenUsed="1" w:qFormat="1"/>
+    <w:lsdException w:name="index 1" w:semiHidden="1" w:unhideWhenUsed="1"/>
+    <w:lsdException w:name="index 2" w:semiHidden="1" w:unhideWhenUsed="1"/>
+    <w:lsdException w:name="index 3" w:semiHidden="1" w:unhideWhenUsed="1"/>
+    <w:lsdException w:name="index 4" w:semiHidden="1" w:unhideWhenUsed="1"/>
+    <w:lsdException w:name="index 5" w:semiHidden="1" w:unhideWhenUsed="1"/>
+    <w:lsdException w:name="index 6" w:semiHidden="1" w:unhideWhenUsed="1"/>
+    <w:lsdException w:name="index 7" w:semiHidden="1" w:unhideWhenUsed="1"/>
+    <w:lsdException w:name="index 8" w:semiHidden="1" w:unhideWhenUsed="1"/>
+    <w:lsdException w:name="index 9" w:semiHidden="1" w:unhideWhenUsed="1"/>
+    <w:lsdException w:name="toc 1" w:semiHidden="1" w:uiPriority="39" w:unhideWhenUsed="1"/>
+    <w:lsdException w:name="toc 2" w:semiHidden="1" w:uiPriority="39" w:unhideWhenUsed="1"/>
+    <w:lsdException w:name="toc 3" w:semiHidden="1" w:uiPriority="39" w:unhideWhenUsed="1"/>
+    <w:lsdException w:name="toc 4" w:semiHidden="1" w:uiPriority="39" w:unhideWhenUsed="1"/>
+    <w:lsdException w:name="toc 5" w:semiHidden="1" w:uiPriority="39" w:unhideWhenUsed="1"/>
+    <w:lsdException w:name="toc 6" w:semiHidden="1" w:uiPriority="39" w:unhideWhenUsed="1"/>
+    <w:lsdException w:name="toc 7" w:semiHidden="1" w:uiPriority="39" w:unhideWhenUsed="1"/>
+    <w:lsdException w:name="toc 8" w:semiHidden="1" w:uiPriority="39" w:unhideWhenUsed="1"/>
+    <w:lsdException w:name="toc 9" w:semiHidden="1" w:uiPriority="39" w:unhideWhenUsed="1"/>
+    <w:lsdException w:name="Normal Indent" w:semiHidden="1" w:unhideWhenUsed="1"/>
+    <w:lsdException w:name="footnote text" w:semiHidden="1" w:unhideWhenUsed="1"/>
+    <w:lsdException w:name="annotation text" w:semiHidden="1" w:unhideWhenUsed="1"/>
+    <w:lsdException w:name="header" w:semiHidden="1" w:uiPriority="0" w:unhideWhenUsed="1"/>
+    <w:lsdException w:name="footer" w:semiHidden="1" w:uiPriority="0" w:unhideWhenUsed="1"/>
+    <w:lsdException w:name="index heading" w:semiHidden="1" w:unhideWhenUsed="1"/>
+    <w:lsdException w:name="caption" w:semiHidden="1" w:uiPriority="35" w:unhideWhenUsed="1" w:qFormat="1"/>
+    <w:lsdException w:name="table of figures" w:semiHidden="1" w:unhideWhenUsed="1"/>
+    <w:lsdException w:name="envelope address" w:semiHidden="1" w:unhideWhenUsed="1"/>
+    <w:lsdException w:name="envelope return" w:semiHidden="1" w:unhideWhenUsed="1"/>
+    <w:lsdException w:name="footnote reference" w:semiHidden="1" w:unhideWhenUsed="1"/>
+    <w:lsdException w:name="annotation reference" w:semiHidden="1" w:unhideWhenUsed="1"/>
+    <w:lsdException w:name="line number" w:semiHidden="1" w:unhideWhenUsed="1"/>
+    <w:lsdException w:name="page number" w:semiHidden="1" w:unhideWhenUsed="1"/>
+    <w:lsdException w:name="endnote reference" w:semiHidden="1" w:unhideWhenUsed="1"/>
+    <w:lsdException w:name="endnote text" w:semiHidden="1" w:unhideWhenUsed="1"/>
+    <w:lsdException w:name="table of authorities" w:semiHidden="1" w:unhideWhenUsed="1"/>
+    <w:lsdException w:name="macro" w:semiHidden="1" w:unhideWhenUsed="1"/>
+    <w:lsdException w:name="toa heading" w:semiHidden="1" w:unhideWhenUsed="1"/>
+    <w:lsdException w:name="List" w:semiHidden="1" w:unhideWhenUsed="1"/>
+    <w:lsdException w:name="List Bullet" w:semiHidden="1" w:unhideWhenUsed="1"/>
+    <w:lsdException w:name="List Number" w:semiHidden="1" w:unhideWhenUsed="1"/>
+    <w:lsdException w:name="List 2" w:semiHidden="1" w:unhideWhenUsed="1"/>
+    <w:lsdException w:name="List 3" w:semiHidden="1" w:unhideWhenUsed="1"/>
+    <w:lsdException w:name="List 4" w:semiHidden="1" w:unhideWhenUsed="1"/>
+    <w:lsdException w:name="List 5" w:semiHidden="1" w:unhideWhenUsed="1"/>
+    <w:lsdException w:name="List Bullet 2" w:semiHidden="1" w:unhideWhenUsed="1"/>
+    <w:lsdException w:name="List Bullet 3" w:semiHidden="1" w:unhideWhenUsed="1"/>
+    <w:lsdException w:name="List Bullet 4" w:semiHidden="1" w:unhideWhenUsed="1"/>
+    <w:lsdException w:name="List Bullet 5" w:semiHidden="1" w:unhideWhenUsed="1"/>
+    <w:lsdException w:name="List Number 2" w:semiHidden="1" w:unhideWhenUsed="1"/>
+    <w:lsdException w:name="List Number 3" w:semiHidden="1" w:unhideWhenUsed="1"/>
+    <w:lsdException w:name="List Number 4" w:semiHidden="1" w:unhideWhenUsed="1"/>
+    <w:lsdException w:name="List Number 5" w:semiHidden="1" w:unhideWhenUsed="1"/>
+    <w:lsdException w:name="Title" w:uiPriority="10" w:qFormat="1"/>
+    <w:lsdException w:name="Closing" w:semiHidden="1" w:unhideWhenUsed="1"/>
+    <w:lsdException w:name="Signature" w:semiHidden="1" w:unhideWhenUsed="1"/>
+    <w:lsdException w:name="Default Paragraph Font" w:semiHidden="1" w:uiPriority="1" w:unhideWhenUsed="1"/>
+    <w:lsdException w:name="Body Text" w:semiHidden="1" w:unhideWhenUsed="1"/>
+    <w:lsdException w:name="Body Text Indent" w:semiHidden="1" w:unhideWhenUsed="1"/>
+    <w:lsdException w:name="List Continue" w:semiHidden="1" w:unhideWhenUsed="1"/>
+    <w:lsdException w:name="List Continue 2" w:semiHidden="1" w:unhideWhenUsed="1"/>
+    <w:lsdException w:name="List Continue 3" w:semiHidden="1" w:unhideWhenUsed="1"/>
+    <w:lsdException w:name="List Continue 4" w:semiHidden="1" w:unhideWhenUsed="1"/>
+    <w:lsdException w:name="List Continue 5" w:semiHidden="1" w:unhideWhenUsed="1"/>
+    <w:lsdException w:name="Message Header" w:semiHidden="1" w:unhideWhenUsed="1"/>
+    <w:lsdException w:name="Subtitle" w:uiPriority="11" w:qFormat="1"/>
+    <w:lsdException w:name="Salutation" w:semiHidden="1" w:unhideWhenUsed="1"/>
+    <w:lsdException w:name="Date" w:semiHidden="1" w:unhideWhenUsed="1"/>
+    <w:lsdException w:name="Body Text First Indent" w:semiHidden="1" w:unhideWhenUsed="1"/>
+    <w:lsdException w:name="Body Text First Indent 2" w:semiHidden="1" w:unhideWhenUsed="1"/>
+    <w:lsdException w:name="Note Heading" w:semiHidden="1" w:unhideWhenUsed="1"/>
+    <w:lsdException w:name="Body Text 2" w:semiHidden="1" w:unhideWhenUsed="1"/>
+    <w:lsdException w:name="Body Text 3" w:semiHidden="1" w:unhideWhenUsed="1"/>
+    <w:lsdException w:name="Body Text Indent 2" w:semiHidden="1" w:unhideWhenUsed="1"/>
+    <w:lsdException w:name="Body Text Indent 3" w:semiHidden="1" w:unhideWhenUsed="1"/>
+    <w:lsdException w:name="Block Text" w:semiHidden="1" w:unhideWhenUsed="1"/>
+    <w:lsdException w:name="Hyperlink" w:semiHidden="1" w:unhideWhenUsed="1"/>
+    <w:lsdException w:name="FollowedHyperlink" w:semiHidden="1" w:unhideWhenUsed="1"/>
+    <w:lsdException w:name="Strong" w:uiPriority="22" w:qFormat="1"/>
+    <w:lsdException w:name="Emphasis" w:uiPriority="20" w:qFormat="1"/>
+    <w:lsdException w:name="Document Map" w:semiHidden="1" w:unhideWhenUsed="1"/>
+    <w:lsdException w:name="Plain Text" w:semiHidden="1" w:unhideWhenUsed="1"/>
+    <w:lsdException w:name="E-mail Signature" w:semiHidden="1" w:unhideWhenUsed="1"/>
+    <w:lsdException w:name="HTML Top of Form" w:semiHidden="1" w:unhideWhenUsed="1"/>
+    <w:lsdException w:name="HTML Bottom of Form" w:semiHidden="1" w:unhideWhenUsed="1"/>
+    <w:lsdException w:name="Normal (Web)" w:semiHidden="1" w:unhideWhenUsed="1"/>
+    <w:lsdException w:name="HTML Acronym" w:semiHidden="1" w:unhideWhenUsed="1"/>
+    <w:lsdException w:name="HTML Address" w:semiHidden="1" w:unhideWhenUsed="1"/>
+    <w:lsdException w:name="HTML Cite" w:semiHidden="1" w:unhideWhenUsed="1"/>
+    <w:lsdException w:name="HTML Code" w:semiHidden="1" w:unhideWhenUsed="1"/>
+    <w:lsdException w:name="HTML Definition" w:semiHidden="1" w:unhideWhenUsed="1"/>
+    <w:lsdException w:name="HTML Keyboard" w:semiHidden="1" w:unhideWhenUsed="1"/>
+    <w:lsdException w:name="HTML Preformatted" w:semiHidden="1" w:unhideWhenUsed="1"/>
+    <w:lsdException w:name="HTML Sample" w:semiHidden="1" w:unhideWhenUsed="1"/>
+    <w:lsdException w:name="HTML Typewriter" w:semiHidden="1" w:unhideWhenUsed="1"/>
+    <w:lsdException w:name="HTML Variable" w:semiHidden="1" w:unhideWhenUsed="1"/>
+    <w:lsdException w:name="Normal Table" w:semiHidden="1" w:unhideWhenUsed="1"/>
+    <w:lsdException w:name="annotation subject" w:semiHidden="1" w:unhideWhenUsed="1"/>
+    <w:lsdException w:name="No List" w:semiHidden="1" w:unhideWhenUsed="1"/>
+    <w:lsdException w:name="Outline List 1" w:semiHidden="1" w:unhideWhenUsed="1"/>
+    <w:lsdException w:name="Outline List 2" w:semiHidden="1" w:unhideWhenUsed="1"/>
+    <w:lsdException w:name="Outline List 3" w:semiHidden="1" w:unhideWhenUsed="1"/>
+    <w:lsdException w:name="Table Simple 1" w:semiHidden="1" w:unhideWhenUsed="1"/>
+    <w:lsdException w:name="Table Simple 2" w:semiHidden="1" w:unhideWhenUsed="1"/>
+    <w:lsdException w:name="Table Simple 3" w:semiHidden="1" w:unhideWhenUsed="1"/>
+    <w:lsdException w:name="Table Classic 1" w:semiHidden="1" w:unhideWhenUsed="1"/>
+    <w:lsdException w:name="Table Classic 2" w:semiHidden="1" w:unhideWhenUsed="1"/>
+    <w:lsdException w:name="Table Classic 3" w:semiHidden="1" w:unhideWhenUsed="1"/>
+    <w:lsdException w:name="Table Classic 4" w:semiHidden="1" w:unhideWhenUsed="1"/>
+    <w:lsdException w:name="Table Colorful 1" w:semiHidden="1" w:unhideWhenUsed="1"/>
+    <w:lsdException w:name="Table Colorful 2" w:semiHidden="1" w:unhideWhenUsed="1"/>
+    <w:lsdException w:name="Table Colorful 3" w:semiHidden="1" w:unhideWhenUsed="1"/>
+    <w:lsdException w:name="Table Columns 1" w:semiHidden="1" w:unhideWhenUsed="1"/>
+    <w:lsdException w:name="Table Columns 2" w:semiHidden="1" w:unhideWhenUsed="1"/>
+    <w:lsdException w:name="Table Columns 3" w:semiHidden="1" w:unhideWhenUsed="1"/>
+    <w:lsdException w:name="Table Columns 4" w:semiHidden="1" w:unhideWhenUsed="1"/>
+    <w:lsdException w:name="Table Columns 5" w:semiHidden="1" w:unhideWhenUsed="1"/>
+    <w:lsdException w:name="Table Grid 1" w:semiHidden="1" w:unhideWhenUsed="1"/>
+    <w:lsdException w:name="Table Grid 2" w:semiHidden="1" w:unhideWhenUsed="1"/>
+    <w:lsdException w:name="Table Grid 3" w:semiHidden="1" w:unhideWhenUsed="1"/>
+    <w:lsdException w:name="Table Grid 4" w:semiHidden="1" w:unhideWhenUsed="1"/>
+    <w:lsdException w:name="Table Grid 5" w:semiHidden="1" w:unhideWhenUsed="1"/>
+    <w:lsdException w:name="Table Grid 6" w:semiHidden="1" w:unhideWhenUsed="1"/>
+    <w:lsdException w:name="Table Grid 7" w:semiHidden="1" w:unhideWhenUsed="1"/>
+    <w:lsdException w:name="Table Grid 8" w:semiHidden="1" w:unhideWhenUsed="1"/>
+    <w:lsdException w:name="Table List 1" w:semiHidden="1" w:unhideWhenUsed="1"/>
+    <w:lsdException w:name="Table List 2" w:semiHidden="1" w:unhideWhenUsed="1"/>
+    <w:lsdException w:name="Table List 3" w:semiHidden="1" w:unhideWhenUsed="1"/>
+    <w:lsdException w:name="Table List 4" w:semiHidden="1" w:unhideWhenUsed="1"/>
+    <w:lsdException w:name="Table List 5" w:semiHidden="1" w:unhideWhenUsed="1"/>
+    <w:lsdException w:name="Table List 6" w:semiHidden="1" w:unhideWhenUsed="1"/>
+    <w:lsdException w:name="Table List 7" w:semiHidden="1" w:unhideWhenUsed="1"/>
+    <w:lsdException w:name="Table List 8" w:semiHidden="1" w:unhideWhenUsed="1"/>
+    <w:lsdException w:name="Table 3D effects 1" w:semiHidden="1" w:unhideWhenUsed="1"/>
+    <w:lsdException w:name="Table 3D effects 2" w:semiHidden="1" w:unhideWhenUsed="1"/>
+    <w:lsdException w:name="Table 3D effects 3" w:semiHidden="1" w:unhideWhenUsed="1"/>
+    <w:lsdException w:name="Table Contemporary" w:semiHidden="1" w:unhideWhenUsed="1"/>
+    <w:lsdException w:name="Table Elegant" w:semiHidden="1" w:unhideWhenUsed="1"/>
+    <w:lsdException w:name="Table Professional" w:semiHidden="1" w:unhideWhenUsed="1"/>
+    <w:lsdException w:name="Table Subtle 1" w:semiHidden="1" w:unhideWhenUsed="1"/>
+    <w:lsdException w:name="Table Subtle 2" w:semiHidden="1" w:unhideWhenUsed="1"/>
+    <w:lsdException w:name="Table Web 1" w:semiHidden="1" w:unhideWhenUsed="1"/>
+    <w:lsdException w:name="Table Web 2" w:semiHidden="1" w:unhideWhenUsed="1"/>
+    <w:lsdException w:name="Table Web 3" w:semiHidden="1" w:unhideWhenUsed="1"/>
+    <w:lsdException w:name="Balloon Text" w:semiHidden="1" w:unhideWhenUsed="1"/>
+    <w:lsdException w:name="Table Grid" w:uiPriority="0"/>
+    <w:lsdException w:name="Table Theme" w:semiHidden="1" w:unhideWhenUsed="1"/>
+    <w:lsdException w:name="Placeholder Text" w:semiHidden="1"/>
+    <w:lsdException w:name="No Spacing" w:uiPriority="1" w:qFormat="1"/>
+    <w:lsdException w:name="Light Shading" w:uiPriority="60"/>
+    <w:lsdException w:name="Light List" w:uiPriority="61"/>
+    <w:lsdException w:name="Light Grid" w:uiPriority="62"/>
+    <w:lsdException w:name="Medium Shading 1" w:uiPriority="63"/>
+    <w:lsdException w:name="Medium Shading 2" w:uiPriority="64"/>
+    <w:lsdException w:name="Medium List 1" w:uiPriority="65"/>
+    <w:lsdException w:name="Medium List 2" w:uiPriority="66"/>
+    <w:lsdException w:name="Medium Grid 1" w:uiPriority="67"/>
+    <w:lsdException w:name="Medium Grid 2" w:uiPriority="68"/>
+    <w:lsdException w:name="Medium Grid 3" w:uiPriority="69"/>
+    <w:lsdException w:name="Dark List" w:uiPriority="70"/>
+    <w:lsdException w:name="Colorful Shading" w:uiPriority="71"/>
+    <w:lsdException w:name="Colorful List" w:uiPriority="72"/>
+    <w:lsdException w:name="Colorful Grid" w:uiPriority="73"/>
+    <w:lsdException w:name="Light Shading Accent 1" w:uiPriority="60"/>
+    <w:lsdException w:name="Light List Accent 1" w:uiPriority="61"/>
+    <w:lsdException w:name="Light Grid Accent 1" w:uiPriority="62"/>
+    <w:lsdException w:name="Medium Shading 1 Accent 1" w:uiPriority="63"/>
+    <w:lsdException w:name="Medium Shading 2 Accent 1" w:uiPriority="64"/>
+    <w:lsdException w:name="Medium List 1 Accent 1" w:uiPriority="65"/>
+    <w:lsdException w:name="Revision" w:semiHidden="1"/>
+    <w:lsdException w:name="List Paragraph" w:uiPriority="34" w:qFormat="1"/>
+    <w:lsdException w:name="Quote" w:uiPriority="29" w:qFormat="1"/>
+    <w:lsdException w:name="Intense Quote" w:uiPriority="30" w:qFormat="1"/>
+    <w:lsdException w:name="Medium List 2 Accent 1" w:uiPriority="66"/>
+    <w:lsdException w:name="Medium Grid 1 Accent 1" w:uiPriority="67"/>
+    <w:lsdException w:name="Medium Grid 2 Accent 1" w:uiPriority="68"/>
+    <w:lsdException w:name="Medium Grid 3 Accent 1" w:uiPriority="69"/>
+    <w:lsdException w:name="Dark List Accent 1" w:uiPriority="70"/>
+    <w:lsdException w:name="Colorful Shading Accent 1" w:uiPriority="71"/>
+    <w:lsdException w:name="Colorful List Accent 1" w:uiPriority="72"/>
+    <w:lsdException w:name="Colorful Grid Accent 1" w:uiPriority="73"/>
+    <w:lsdException w:name="Light Shading Accent 2" w:uiPriority="60"/>
+    <w:lsdException w:name="Light List Accent 2" w:uiPriority="61"/>
+    <w:lsdException w:name="Light Grid Accent 2" w:uiPriority="62"/>
+    <w:lsdException w:name="Medium Shading 1 Accent 2" w:uiPriority="63"/>
+    <w:lsdException w:name="Medium Shading 2 Accent 2" w:uiPriority="64"/>
+    <w:lsdException w:name="Medium List 1 Accent 2" w:uiPriority="65"/>
+    <w:lsdException w:name="Medium List 2 Accent 2" w:uiPriority="66"/>
+    <w:lsdException w:name="Medium Grid 1 Accent 2" w:uiPriority="67"/>
+    <w:lsdException w:name="Medium Grid 2 Accent 2" w:uiPriority="68"/>
+    <w:lsdException w:name="Medium Grid 3 Accent 2" w:uiPriority="69"/>
+    <w:lsdException w:name="Dark List Accent 2" w:uiPriority="70"/>
+    <w:lsdException w:name="Colorful Shading Accent 2" w:uiPriority="71"/>
+    <w:lsdException w:name="Colorful List Accent 2" w:uiPriority="72"/>
+    <w:lsdException w:name="Colorful Grid Accent 2" w:uiPriority="73"/>
+    <w:lsdException w:name="Light Shading Accent 3" w:uiPriority="60"/>
+    <w:lsdException w:name="Light List Accent 3" w:uiPriority="61"/>
+    <w:lsdException w:name="Light Grid Accent 3" w:uiPriority="62"/>
+    <w:lsdException w:name="Medium Shading 1 Accent 3" w:uiPriority="63"/>
+    <w:lsdException w:name="Medium Shading 2 Accent 3" w:uiPriority="64"/>
+    <w:lsdException w:name="Medium List 1 Accent 3" w:uiPriority="65"/>
+    <w:lsdException w:name="Medium List 2 Accent 3" w:uiPriority="66"/>
+    <w:lsdException w:name="Medium Grid 1 Accent 3" w:uiPriority="67"/>
+    <w:lsdException w:name="Medium Grid 2 Accent 3" w:uiPriority="68"/>
+    <w:lsdException w:name="Medium Grid 3 Accent 3" w:uiPriority="69"/>
+    <w:lsdException w:name="Dark List Accent 3" w:uiPriority="70"/>
+    <w:lsdException w:name="Colorful Shading Accent 3" w:uiPriority="71"/>
+    <w:lsdException w:name="Colorful List Accent 3" w:uiPriority="72"/>
+    <w:lsdException w:name="Colorful Grid Accent 3" w:uiPriority="73"/>
+    <w:lsdException w:name="Light Shading Accent 4" w:uiPriority="60"/>
+    <w:lsdException w:name="Light List Accent 4" w:uiPriority="61"/>
+    <w:lsdException w:name="Light Grid Accent 4" w:uiPriority="62"/>
+    <w:lsdException w:name="Medium Shading 1 Accent 4" w:uiPriority="63"/>
+    <w:lsdException w:name="Medium Shading 2 Accent 4" w:uiPriority="64"/>
+    <w:lsdException w:name="Medium List 1 Accent 4" w:uiPriority="65"/>
+    <w:lsdException w:name="Medium List 2 Accent 4" w:uiPriority="66"/>
+    <w:lsdException w:name="Medium Grid 1 Accent 4" w:uiPriority="67"/>
+    <w:lsdException w:name="Medium Grid 2 Accent 4" w:uiPriority="68"/>
+    <w:lsdException w:name="Medium Grid 3 Accent 4" w:uiPriority="69"/>
+    <w:lsdException w:name="Dark List Accent 4" w:uiPriority="70"/>
+    <w:lsdException w:name="Colorful Shading Accent 4" w:uiPriority="71"/>
+    <w:lsdException w:name="Colorful List Accent 4" w:uiPriority="72"/>
+    <w:lsdException w:name="Colorful Grid Accent 4" w:uiPriority="73"/>
+    <w:lsdException w:name="Light Shading Accent 5" w:uiPriority="60"/>
+    <w:lsdException w:name="Light List Accent 5" w:uiPriority="61"/>
+    <w:lsdException w:name="Light Grid Accent 5" w:uiPriority="62"/>
+    <w:lsdException w:name="Medium Shading 1 Accent 5" w:uiPriority="63"/>
+    <w:lsdException w:name="Medium Shading 2 Accent 5" w:uiPriority="64"/>
+    <w:lsdException w:name="Medium List 1 Accent 5" w:uiPriority="65"/>
+    <w:lsdException w:name="Medium List 2 Accent 5" w:uiPriority="66"/>
+    <w:lsdException w:name="Medium Grid 1 Accent 5" w:uiPriority="67"/>
+    <w:lsdException w:name="Medium Grid 2 Accent 5" w:uiPriority="68"/>
+    <w:lsdException w:name="Medium Grid 3 Accent 5" w:uiPriority="69"/>
+    <w:lsdException w:name="Dark List Accent 5" w:uiPriority="70"/>
+    <w:lsdException w:name="Colorful Shading Accent 5" w:uiPriority="71"/>
+    <w:lsdException w:name="Colorful List Accent 5" w:uiPriority="72"/>
+    <w:lsdException w:name="Colorful Grid Accent 5" w:uiPriority="73"/>
+    <w:lsdException w:name="Light Shading Accent 6" w:uiPriority="60"/>
+    <w:lsdException w:name="Light List Accent 6" w:uiPriority="61"/>
+    <w:lsdException w:name="Light Grid Accent 6" w:uiPriority="62"/>
+    <w:lsdException w:name="Medium Shading 1 Accent 6" w:uiPriority="63"/>
+    <w:lsdException w:name="Medium Shading 2 Accent 6" w:uiPriority="64"/>
+    <w:lsdException w:name="Medium List 1 Accent 6" w:uiPriority="65"/>
+    <w:lsdException w:name="Medium List 2 Accent 6" w:uiPriority="66"/>
+    <w:lsdException w:name="Medium Grid 1 Accent 6" w:uiPriority="67"/>
+    <w:lsdException w:name="Medium Grid 2 Accent 6" w:uiPriority="68"/>
+    <w:lsdException w:name="Medium Grid 3 Accent 6" w:uiPriority="69"/>
+    <w:lsdException w:name="Dark List Accent 6" w:uiPriority="70"/>
+    <w:lsdException w:name="Colorful Shading Accent 6" w:uiPriority="71"/>
+    <w:lsdException w:name="Colorful List Accent 6" w:uiPriority="72"/>
+    <w:lsdException w:name="Colorful Grid Accent 6" w:uiPriority="73"/>
+    <w:lsdException w:name="Subtle Emphasis" w:uiPriority="19" w:qFormat="1"/>
+    <w:lsdException w:name="Intense Emphasis" w:uiPriority="21" w:qFormat="1"/>
+    <w:lsdException w:name="Subtle Reference" w:uiPriority="31" w:qFormat="1"/>
+    <w:lsdException w:name="Intense Reference" w:uiPriority="32" w:qFormat="1"/>
+    <w:lsdException w:name="Book Title" w:uiPriority="33" w:qFormat="1"/>
+    <w:lsdException w:name="Bibliography" w:semiHidden="1" w:uiPriority="37" w:unhideWhenUsed="1"/>
+    <w:lsdException w:name="TOC Heading" w:semiHidden="1" w:uiPriority="39" w:unhideWhenUsed="1" w:qFormat="1"/>
+    <w:lsdException w:name="Grid Table 4" w:uiPriority="49"/>
+    <w:lsdException w:name="Grid Table 5 Dark" w:uiPriority="50"/>
+    <w:lsdException w:name="Grid Table 6 Colorful" w:uiPriority="51"/>
+    <w:lsdException w:name="Grid Table 7 Colorful" w:uiPriority="52"/>
+    <w:lsdException w:name="Grid Table 1 Light Accent 1" w:uiPriority="46"/>
+    <w:lsdException w:name="Grid Table 2 Accent 1" w:uiPriority="47"/>
+    <w:lsdException w:name="Grid Table 3 Accent 1" w:uiPriority="48"/>
+    <w:lsdException w:name="Grid Table 4 Accent 1" w:uiPriority="49"/>
+    <w:lsdException w:name="Grid Table 5 Dark Accent 1" w:uiPriority="50"/>
+    <w:lsdException w:name="Grid Table 6 Colorful Accent 1" w:uiPriority="51"/>
+    <w:lsdException w:name="Grid Table 7 Colorful Accent 1" w:uiPriority="52"/>
+    <w:lsdException w:name="Grid Table 1 Light Accent 2" w:uiPriority="46"/>
+    <w:lsdException w:name="Grid Table 2 Accent 2" w:uiPriority="47"/>
+    <w:lsdException w:name="Grid Table 3 Accent 2" w:uiPriority="48"/>
+    <w:lsdException w:name="Grid Table 4 Accent 2" w:uiPriority="49"/>
+    <w:lsdException w:name="Grid Table 5 Dark Accent 2" w:uiPriority="50"/>
+    <w:lsdException w:name="Grid Table 6 Colorful Accent 2" w:uiPriority="51"/>
+    <w:lsdException w:name="Grid Table 7 Colorful Accent 2" w:uiPriority="52"/>
+    <w:lsdException w:name="Grid Table 1 Light Accent 3" w:uiPriority="46"/>
+    <w:lsdException w:name="Grid Table 2 Accent 3" w:uiPriority="47"/>
+    <w:lsdException w:name="Grid Table 3 Accent 3" w:uiPriority="48"/>
+    <w:lsdException w:name="Grid Table 4 Accent 3" w:uiPriority="49"/>
+    <w:lsdException w:name="Grid Table 5 Dark Accent 3" w:uiPriority="50"/>
+    <w:lsdException w:name="Grid Table 6 Colorful Accent 3" w:uiPriority="51"/>
+    <w:lsdException w:name="Grid Table 7 Colorful Accent 3" w:uiPriority="52"/>
+    <w:lsdException w:name="Grid Table 1 Light Accent 4" w:uiPriority="46"/>
+    <w:lsdException w:name="Grid Table 2 Accent 4" w:uiPriority="47"/>
+    <w:lsdException w:name="Grid Table 3 Accent 4" w:uiPriority="48"/>
+    <w:lsdException w:name="Grid Table 4 Accent 4" w:uiPriority="49"/>
+    <w:lsdException w:name="Grid Table 5 Dark Accent 4" w:uiPriority="50"/>
+    <w:lsdException w:name="Grid Table 6 Colorful Accent 4" w:uiPriority="51"/>
+    <w:lsdException w:name="Grid Table 7 Colorful Accent 4" w:uiPriority="52"/>
+    <w:lsdException w:name="Grid Table 1 Light Accent 5" w:uiPriority="46"/>
+    <w:lsdException w:name="Grid Table 2 Accent 5" w:uiPriority="47"/>
+    <w:lsdException w:name="Grid Table 3 Accent 5" w:uiPriority="48"/>
+    <w:lsdException w:name="Grid Table 4 Accent 5" w:uiPriority="49"/>
+    <w:lsdException w:name="Grid Table 5 Dark Accent 5" w:uiPriority="50"/>
+    <w:lsdException w:name="Grid Table 6 Colorful Accent 5" w:uiPriority="51"/>
+    <w:lsdException w:name="Grid Table 7 Colorful Accent 5" w:uiPriority="52"/>
+    <w:lsdException w:name="Grid Table 1 Light Accent 6" w:uiPriority="46"/>
+    <w:lsdException w:name="Grid Table 2 Accent 6" w:uiPriority="47"/>
+    <w:lsdException w:name="Grid Table 3 Accent 6" w:uiPriority="48"/>
+    <w:lsdException w:name="Grid Table 4 Accent 6" w:uiPriority="49"/>
+    <w:lsdException w:name="Grid Table 5 Dark Accent 6" w:uiPriority="50"/>
+    <w:lsdException w:name="Grid Table 6 Colorful Accent 6" w:uiPriority="51"/>
+    <w:lsdException w:name="Grid Table 7 Colorful Accent 6" w:uiPriority="52"/>
+    <w:lsdException w:name="List Table 1 Light" w:uiPriority="46"/>
+    <w:lsdException w:name="List Table 2" w:uiPriority="47"/>
+    <w:lsdException w:name="List Table 3" w:uiPriority="48"/>
+    <w:lsdException w:name="List Table 4" w:uiPriority="49"/>
+    <w:lsdException w:name="List Table 5 Dark" w:uiPriority="50"/>
+    <w:lsdException w:name="List Table 6 Colorful" w:uiPriority="51"/>
+    <w:lsdException w:name="List Table 7 Colorful" w:uiPriority="52"/>
+    <w:lsdException w:name="List Table 1 Light Accent 1" w:uiPriority="46"/>
+    <w:lsdException w:name="List Table 2 Accent 1" w:uiPriority="47"/>
+    <w:lsdException w:name="List Table 3 Accent 1" w:uiPriority="48"/>
+    <w:lsdException w:name="List Table 4 Accent 1" w:uiPriority="49"/>
+    <w:lsdException w:name="List Table 5 Dark Accent 1" w:uiPriority="50"/>
+    <w:lsdException w:name="List Table 6 Colorful Accent 1" w:uiPriority="51"/>
+    <w:lsdException w:name="List Table 7 Colorful Accent 1" w:uiPriority="52"/>
+    <w:lsdException w:name="List Table 1 Light Accent 2" w:uiPriority="46"/>
+    <w:lsdException w:name="List Table 2 Accent 2" w:uiPriority="47"/>
+    <w:lsdException w:name="List Table 3 Accent 2" w:uiPriority="48"/>
+    <w:lsdException w:name="List Table 4 Accent 2" w:uiPriority="49"/>
+    <w:lsdException w:name="List Table 5 Dark Accent 2" w:uiPriority="50"/>
+    <w:lsdException w:name="List Table 6 Colorful Accent 2" w:uiPriority="51"/>
+    <w:lsdException w:name="List Table 7 Colorful Accent 2" w:uiPriority="52"/>
+    <w:lsdException w:name="List Table 1 Light Accent 3" w:uiPriority="46"/>
+    <w:lsdException w:name="List Table 2 Accent 3" w:uiPriority="47"/>
+    <w:lsdException w:name="List Table 3 Accent 3" w:uiPriority="48"/>
+    <w:lsdException w:name="List Table 4 Accent 3" w:uiPriority="49"/>
+    <w:lsdException w:name="List Table 5 Dark Accent 3" w:uiPriority="50"/>
+    <w:lsdException w:name="List Table 6 Colorful Accent 3" w:uiPriority="51"/>
+    <w:lsdException w:name="List Table 7 Colorful Accent 3" w:uiPriority="52"/>
+    <w:lsdException w:name="List Table 1 Light Accent 4" w:uiPriority="46"/>
+    <w:lsdException w:name="List Table 2 Accent 4" w:uiPriority="47"/>
+    <w:lsdException w:name="List Table 3 Accent 4" w:uiPriority="48"/>
+    <w:lsdException w:name="List Table 4 Accent 4" w:uiPriority="49"/>
+    <w:lsdException w:name="List Table 5 Dark Accent 4" w:uiPriority="50"/>
+    <w:lsdException w:name="List Table 6 Colorful Accent 4" w:uiPriority="51"/>
+    <w:lsdException w:name="List Table 7 Colorful Accent 4" w:uiPriority="52"/>
+    <w:lsdException w:name="List Table 1 Light Accent 5" w:uiPriority="46"/>
+    <w:lsdException w:name="List Table 2 Accent 5" w:uiPriority="47"/>
+    <w:lsdException w:name="List Table 3 Accent 5" w:uiPriority="48"/>
+    <w:lsdException w:name="List Table 4 Accent 5" w:uiPriority="49"/>
+    <w:lsdException w:name="List Table 5 Dark Accent 5" w:uiPriority="50"/>
+    <w:lsdException w:name="List Table 6 Colorful Accent 5" w:uiPriority="51"/>
+    <w:lsdException w:name="List Table 7 Colorful Accent 5" w:uiPriority="52"/>
+    <w:lsdException w:name="List Table 1 Light Accent 6" w:uiPriority="46"/>
+    <w:lsdException w:name="List Table 2 Accent 6" w:uiPriority="47"/>
+    <w:lsdException w:name="List Table 3 Accent 6" w:uiPriority="48"/>
+    <w:lsdException w:name="List Table 4 Accent 6" w:uiPriority="49"/>
+    <w:lsdException w:name="List Table 5 Dark Accent 6" w:uiPriority="50"/>
+    <w:lsdException w:name="List Table 6 Colorful Accent 6" w:uiPriority="51"/>
+    <w:lsdException w:name="List Table 7 Colorful Accent 6" w:uiPriority="52"/>
   </w:latentStyles>
   <w:style w:type="paragraph" w:default="1" w:styleId="Normal">
     <w:name w:val="Normal"/>
@@ -2183,11 +2400,11 @@
       <w:rFonts w:ascii="Calibri" w:hAnsi="Calibri"/>
     </w:rPr>
   </w:style>
-  <w:style w:type="paragraph" w:styleId="Heading1">
+  <w:style w:type="paragraph" w:styleId="Ttulo1">
     <w:name w:val="heading 1"/>
     <w:basedOn w:val="Normal"/>
     <w:next w:val="Normal"/>
-    <w:link w:val="Heading1Char"/>
+    <w:link w:val="Ttulo1Char"/>
     <w:uiPriority w:val="9"/>
     <w:qFormat/>
     <w:rsid w:val="00980543"/>
@@ -2210,11 +2427,11 @@
       <w:u w:val="single"/>
     </w:rPr>
   </w:style>
-  <w:style w:type="paragraph" w:styleId="Heading2">
+  <w:style w:type="paragraph" w:styleId="Ttulo2">
     <w:name w:val="heading 2"/>
     <w:basedOn w:val="Normal"/>
     <w:next w:val="Normal"/>
-    <w:link w:val="Heading2Char"/>
+    <w:link w:val="Ttulo2Char"/>
     <w:autoRedefine/>
     <w:uiPriority w:val="9"/>
     <w:unhideWhenUsed/>
@@ -2239,11 +2456,11 @@
       <w:szCs w:val="26"/>
     </w:rPr>
   </w:style>
-  <w:style w:type="paragraph" w:styleId="Heading3">
+  <w:style w:type="paragraph" w:styleId="Ttulo3">
     <w:name w:val="heading 3"/>
     <w:basedOn w:val="Normal"/>
     <w:next w:val="Normal"/>
-    <w:link w:val="Heading3Char"/>
+    <w:link w:val="Ttulo3Char"/>
     <w:uiPriority w:val="9"/>
     <w:unhideWhenUsed/>
     <w:qFormat/>
@@ -2266,11 +2483,11 @@
       <w:sz w:val="28"/>
     </w:rPr>
   </w:style>
-  <w:style w:type="paragraph" w:styleId="Heading4">
+  <w:style w:type="paragraph" w:styleId="Ttulo4">
     <w:name w:val="heading 4"/>
     <w:basedOn w:val="Normal"/>
     <w:next w:val="Normal"/>
-    <w:link w:val="Heading4Char"/>
+    <w:link w:val="Ttulo4Char"/>
     <w:uiPriority w:val="9"/>
     <w:semiHidden/>
     <w:unhideWhenUsed/>
@@ -2293,11 +2510,11 @@
       <w:color w:val="365F91" w:themeColor="accent1" w:themeShade="BF"/>
     </w:rPr>
   </w:style>
-  <w:style w:type="paragraph" w:styleId="Heading5">
+  <w:style w:type="paragraph" w:styleId="Ttulo5">
     <w:name w:val="heading 5"/>
     <w:basedOn w:val="Normal"/>
     <w:next w:val="Normal"/>
-    <w:link w:val="Heading5Char"/>
+    <w:link w:val="Ttulo5Char"/>
     <w:uiPriority w:val="9"/>
     <w:semiHidden/>
     <w:unhideWhenUsed/>
@@ -2318,11 +2535,11 @@
       <w:color w:val="365F91" w:themeColor="accent1" w:themeShade="BF"/>
     </w:rPr>
   </w:style>
-  <w:style w:type="paragraph" w:styleId="Heading6">
+  <w:style w:type="paragraph" w:styleId="Ttulo6">
     <w:name w:val="heading 6"/>
     <w:basedOn w:val="Normal"/>
     <w:next w:val="Normal"/>
-    <w:link w:val="Heading6Char"/>
+    <w:link w:val="Ttulo6Char"/>
     <w:uiPriority w:val="9"/>
     <w:semiHidden/>
     <w:unhideWhenUsed/>
@@ -2343,11 +2560,11 @@
       <w:color w:val="243F60" w:themeColor="accent1" w:themeShade="7F"/>
     </w:rPr>
   </w:style>
-  <w:style w:type="paragraph" w:styleId="Heading7">
+  <w:style w:type="paragraph" w:styleId="Ttulo7">
     <w:name w:val="heading 7"/>
     <w:basedOn w:val="Normal"/>
     <w:next w:val="Normal"/>
-    <w:link w:val="Heading7Char"/>
+    <w:link w:val="Ttulo7Char"/>
     <w:uiPriority w:val="9"/>
     <w:semiHidden/>
     <w:unhideWhenUsed/>
@@ -2370,11 +2587,11 @@
       <w:color w:val="243F60" w:themeColor="accent1" w:themeShade="7F"/>
     </w:rPr>
   </w:style>
-  <w:style w:type="paragraph" w:styleId="Heading8">
+  <w:style w:type="paragraph" w:styleId="Ttulo8">
     <w:name w:val="heading 8"/>
     <w:basedOn w:val="Normal"/>
     <w:next w:val="Normal"/>
-    <w:link w:val="Heading8Char"/>
+    <w:link w:val="Ttulo8Char"/>
     <w:uiPriority w:val="9"/>
     <w:semiHidden/>
     <w:unhideWhenUsed/>
@@ -2397,11 +2614,11 @@
       <w:szCs w:val="21"/>
     </w:rPr>
   </w:style>
-  <w:style w:type="paragraph" w:styleId="Heading9">
+  <w:style w:type="paragraph" w:styleId="Ttulo9">
     <w:name w:val="heading 9"/>
     <w:basedOn w:val="Normal"/>
     <w:next w:val="Normal"/>
-    <w:link w:val="Heading9Char"/>
+    <w:link w:val="Ttulo9Char"/>
     <w:uiPriority w:val="9"/>
     <w:semiHidden/>
     <w:unhideWhenUsed/>
@@ -2426,13 +2643,13 @@
       <w:szCs w:val="21"/>
     </w:rPr>
   </w:style>
-  <w:style w:type="character" w:default="1" w:styleId="DefaultParagraphFont">
+  <w:style w:type="character" w:default="1" w:styleId="Fontepargpadro">
     <w:name w:val="Default Paragraph Font"/>
     <w:uiPriority w:val="1"/>
     <w:semiHidden/>
     <w:unhideWhenUsed/>
   </w:style>
-  <w:style w:type="table" w:default="1" w:styleId="TableNormal">
+  <w:style w:type="table" w:default="1" w:styleId="Tabelanormal">
     <w:name w:val="Normal Table"/>
     <w:uiPriority w:val="99"/>
     <w:semiHidden/>
@@ -2447,16 +2664,16 @@
       </w:tblCellMar>
     </w:tblPr>
   </w:style>
-  <w:style w:type="numbering" w:default="1" w:styleId="NoList">
+  <w:style w:type="numbering" w:default="1" w:styleId="Semlista">
     <w:name w:val="No List"/>
     <w:uiPriority w:val="99"/>
     <w:semiHidden/>
     <w:unhideWhenUsed/>
   </w:style>
-  <w:style w:type="paragraph" w:styleId="Header">
+  <w:style w:type="paragraph" w:styleId="Cabealho">
     <w:name w:val="header"/>
     <w:basedOn w:val="Normal"/>
-    <w:link w:val="HeaderChar"/>
+    <w:link w:val="CabealhoChar"/>
     <w:unhideWhenUsed/>
     <w:rsid w:val="005E1593"/>
     <w:pPr>
@@ -2466,17 +2683,17 @@
       </w:tabs>
     </w:pPr>
   </w:style>
-  <w:style w:type="character" w:customStyle="1" w:styleId="HeaderChar">
-    <w:name w:val="Header Char"/>
-    <w:basedOn w:val="DefaultParagraphFont"/>
-    <w:link w:val="Header"/>
+  <w:style w:type="character" w:customStyle="1" w:styleId="CabealhoChar">
+    <w:name w:val="Cabeçalho Char"/>
+    <w:basedOn w:val="Fontepargpadro"/>
+    <w:link w:val="Cabealho"/>
     <w:uiPriority w:val="99"/>
     <w:rsid w:val="005E1593"/>
   </w:style>
-  <w:style w:type="paragraph" w:styleId="Footer">
+  <w:style w:type="paragraph" w:styleId="Rodap">
     <w:name w:val="footer"/>
     <w:basedOn w:val="Normal"/>
-    <w:link w:val="FooterChar"/>
+    <w:link w:val="RodapChar"/>
     <w:unhideWhenUsed/>
     <w:rsid w:val="005E1593"/>
     <w:pPr>
@@ -2486,16 +2703,16 @@
       </w:tabs>
     </w:pPr>
   </w:style>
-  <w:style w:type="character" w:customStyle="1" w:styleId="FooterChar">
-    <w:name w:val="Footer Char"/>
-    <w:basedOn w:val="DefaultParagraphFont"/>
-    <w:link w:val="Footer"/>
+  <w:style w:type="character" w:customStyle="1" w:styleId="RodapChar">
+    <w:name w:val="Rodapé Char"/>
+    <w:basedOn w:val="Fontepargpadro"/>
+    <w:link w:val="Rodap"/>
     <w:uiPriority w:val="99"/>
     <w:rsid w:val="005E1593"/>
   </w:style>
   <w:style w:type="paragraph" w:customStyle="1" w:styleId="Descrio">
     <w:name w:val="Descrição"/>
-    <w:basedOn w:val="Header"/>
+    <w:basedOn w:val="Cabealho"/>
     <w:rsid w:val="005E1593"/>
     <w:pPr>
       <w:tabs>
@@ -2512,9 +2729,9 @@
       <w:lang w:val="en-US" w:eastAsia="pt-BR"/>
     </w:rPr>
   </w:style>
-  <w:style w:type="table" w:styleId="TableGrid">
+  <w:style w:type="table" w:styleId="Tabelacomgrade">
     <w:name w:val="Table Grid"/>
-    <w:basedOn w:val="TableNormal"/>
+    <w:basedOn w:val="Tabelanormal"/>
     <w:rsid w:val="005E1593"/>
     <w:pPr>
       <w:spacing w:after="240" w:line="240" w:lineRule="auto"/>
@@ -2527,7 +2744,6 @@
       <w:lang w:eastAsia="pt-BR"/>
     </w:rPr>
     <w:tblPr>
-      <w:tblInd w:w="0" w:type="dxa"/>
       <w:tblBorders>
         <w:top w:val="single" w:sz="4" w:space="0" w:color="auto"/>
         <w:left w:val="single" w:sz="4" w:space="0" w:color="auto"/>
@@ -2536,18 +2752,12 @@
         <w:insideH w:val="single" w:sz="4" w:space="0" w:color="auto"/>
         <w:insideV w:val="single" w:sz="4" w:space="0" w:color="auto"/>
       </w:tblBorders>
-      <w:tblCellMar>
-        <w:top w:w="0" w:type="dxa"/>
-        <w:left w:w="108" w:type="dxa"/>
-        <w:bottom w:w="0" w:type="dxa"/>
-        <w:right w:w="108" w:type="dxa"/>
-      </w:tblCellMar>
     </w:tblPr>
   </w:style>
-  <w:style w:type="paragraph" w:styleId="BalloonText">
+  <w:style w:type="paragraph" w:styleId="Textodebalo">
     <w:name w:val="Balloon Text"/>
     <w:basedOn w:val="Normal"/>
-    <w:link w:val="BalloonTextChar"/>
+    <w:link w:val="TextodebaloChar"/>
     <w:uiPriority w:val="99"/>
     <w:semiHidden/>
     <w:unhideWhenUsed/>
@@ -2558,10 +2768,10 @@
       <w:szCs w:val="16"/>
     </w:rPr>
   </w:style>
-  <w:style w:type="character" w:customStyle="1" w:styleId="BalloonTextChar">
-    <w:name w:val="Balloon Text Char"/>
-    <w:basedOn w:val="DefaultParagraphFont"/>
-    <w:link w:val="BalloonText"/>
+  <w:style w:type="character" w:customStyle="1" w:styleId="TextodebaloChar">
+    <w:name w:val="Texto de balão Char"/>
+    <w:basedOn w:val="Fontepargpadro"/>
+    <w:link w:val="Textodebalo"/>
     <w:uiPriority w:val="99"/>
     <w:semiHidden/>
     <w:rsid w:val="005E1593"/>
@@ -2571,10 +2781,10 @@
       <w:szCs w:val="16"/>
     </w:rPr>
   </w:style>
-  <w:style w:type="character" w:customStyle="1" w:styleId="Heading1Char">
-    <w:name w:val="Heading 1 Char"/>
-    <w:basedOn w:val="DefaultParagraphFont"/>
-    <w:link w:val="Heading1"/>
+  <w:style w:type="character" w:customStyle="1" w:styleId="Ttulo1Char">
+    <w:name w:val="Título 1 Char"/>
+    <w:basedOn w:val="Fontepargpadro"/>
+    <w:link w:val="Ttulo1"/>
     <w:uiPriority w:val="9"/>
     <w:rsid w:val="00980543"/>
     <w:rPr>
@@ -2597,10 +2807,10 @@
       <w:lang w:eastAsia="pt-BR"/>
     </w:rPr>
   </w:style>
-  <w:style w:type="character" w:customStyle="1" w:styleId="Heading3Char">
-    <w:name w:val="Heading 3 Char"/>
-    <w:basedOn w:val="DefaultParagraphFont"/>
-    <w:link w:val="Heading3"/>
+  <w:style w:type="character" w:customStyle="1" w:styleId="Ttulo3Char">
+    <w:name w:val="Título 3 Char"/>
+    <w:basedOn w:val="Fontepargpadro"/>
+    <w:link w:val="Ttulo3"/>
     <w:uiPriority w:val="9"/>
     <w:rsid w:val="004B60F1"/>
     <w:rPr>
@@ -2611,10 +2821,10 @@
       <w:sz w:val="28"/>
     </w:rPr>
   </w:style>
-  <w:style w:type="character" w:customStyle="1" w:styleId="Heading2Char">
-    <w:name w:val="Heading 2 Char"/>
-    <w:basedOn w:val="DefaultParagraphFont"/>
-    <w:link w:val="Heading2"/>
+  <w:style w:type="character" w:customStyle="1" w:styleId="Ttulo2Char">
+    <w:name w:val="Título 2 Char"/>
+    <w:basedOn w:val="Fontepargpadro"/>
+    <w:link w:val="Ttulo2"/>
     <w:uiPriority w:val="9"/>
     <w:rsid w:val="005546E1"/>
     <w:rPr>
@@ -2628,7 +2838,7 @@
   </w:style>
   <w:style w:type="character" w:styleId="Hyperlink">
     <w:name w:val="Hyperlink"/>
-    <w:basedOn w:val="DefaultParagraphFont"/>
+    <w:basedOn w:val="Fontepargpadro"/>
     <w:uiPriority w:val="99"/>
     <w:unhideWhenUsed/>
     <w:rsid w:val="00DA5C19"/>
@@ -2637,9 +2847,9 @@
       <w:u w:val="single"/>
     </w:rPr>
   </w:style>
-  <w:style w:type="character" w:styleId="PlaceholderText">
+  <w:style w:type="character" w:styleId="TextodoEspaoReservado">
     <w:name w:val="Placeholder Text"/>
-    <w:basedOn w:val="DefaultParagraphFont"/>
+    <w:basedOn w:val="Fontepargpadro"/>
     <w:uiPriority w:val="99"/>
     <w:semiHidden/>
     <w:rsid w:val="00DA5C19"/>
@@ -2663,7 +2873,7 @@
   </w:style>
   <w:style w:type="character" w:customStyle="1" w:styleId="CommentsChar">
     <w:name w:val="Comments Char"/>
-    <w:basedOn w:val="DefaultParagraphFont"/>
+    <w:basedOn w:val="Fontepargpadro"/>
     <w:link w:val="Comments"/>
     <w:rsid w:val="00E03B96"/>
     <w:rPr>
@@ -2686,17 +2896,17 @@
   </w:style>
   <w:style w:type="character" w:customStyle="1" w:styleId="VersesChar">
     <w:name w:val="Versões Char"/>
-    <w:basedOn w:val="DefaultParagraphFont"/>
+    <w:basedOn w:val="Fontepargpadro"/>
     <w:link w:val="Verses"/>
     <w:rsid w:val="00200C8F"/>
     <w:rPr>
       <w:rFonts w:ascii="Calibri" w:hAnsi="Calibri"/>
     </w:rPr>
   </w:style>
-  <w:style w:type="character" w:customStyle="1" w:styleId="Heading4Char">
-    <w:name w:val="Heading 4 Char"/>
-    <w:basedOn w:val="DefaultParagraphFont"/>
-    <w:link w:val="Heading4"/>
+  <w:style w:type="character" w:customStyle="1" w:styleId="Ttulo4Char">
+    <w:name w:val="Título 4 Char"/>
+    <w:basedOn w:val="Fontepargpadro"/>
+    <w:link w:val="Ttulo4"/>
     <w:uiPriority w:val="9"/>
     <w:semiHidden/>
     <w:rsid w:val="00CF0A6E"/>
@@ -2707,10 +2917,10 @@
       <w:color w:val="365F91" w:themeColor="accent1" w:themeShade="BF"/>
     </w:rPr>
   </w:style>
-  <w:style w:type="character" w:customStyle="1" w:styleId="Heading5Char">
-    <w:name w:val="Heading 5 Char"/>
-    <w:basedOn w:val="DefaultParagraphFont"/>
-    <w:link w:val="Heading5"/>
+  <w:style w:type="character" w:customStyle="1" w:styleId="Ttulo5Char">
+    <w:name w:val="Título 5 Char"/>
+    <w:basedOn w:val="Fontepargpadro"/>
+    <w:link w:val="Ttulo5"/>
     <w:uiPriority w:val="9"/>
     <w:semiHidden/>
     <w:rsid w:val="00CF0A6E"/>
@@ -2719,10 +2929,10 @@
       <w:color w:val="365F91" w:themeColor="accent1" w:themeShade="BF"/>
     </w:rPr>
   </w:style>
-  <w:style w:type="character" w:customStyle="1" w:styleId="Heading6Char">
-    <w:name w:val="Heading 6 Char"/>
-    <w:basedOn w:val="DefaultParagraphFont"/>
-    <w:link w:val="Heading6"/>
+  <w:style w:type="character" w:customStyle="1" w:styleId="Ttulo6Char">
+    <w:name w:val="Título 6 Char"/>
+    <w:basedOn w:val="Fontepargpadro"/>
+    <w:link w:val="Ttulo6"/>
     <w:uiPriority w:val="9"/>
     <w:semiHidden/>
     <w:rsid w:val="00CF0A6E"/>
@@ -2731,10 +2941,10 @@
       <w:color w:val="243F60" w:themeColor="accent1" w:themeShade="7F"/>
     </w:rPr>
   </w:style>
-  <w:style w:type="character" w:customStyle="1" w:styleId="Heading7Char">
-    <w:name w:val="Heading 7 Char"/>
-    <w:basedOn w:val="DefaultParagraphFont"/>
-    <w:link w:val="Heading7"/>
+  <w:style w:type="character" w:customStyle="1" w:styleId="Ttulo7Char">
+    <w:name w:val="Título 7 Char"/>
+    <w:basedOn w:val="Fontepargpadro"/>
+    <w:link w:val="Ttulo7"/>
     <w:uiPriority w:val="9"/>
     <w:semiHidden/>
     <w:rsid w:val="00CF0A6E"/>
@@ -2745,10 +2955,10 @@
       <w:color w:val="243F60" w:themeColor="accent1" w:themeShade="7F"/>
     </w:rPr>
   </w:style>
-  <w:style w:type="character" w:customStyle="1" w:styleId="Heading8Char">
-    <w:name w:val="Heading 8 Char"/>
-    <w:basedOn w:val="DefaultParagraphFont"/>
-    <w:link w:val="Heading8"/>
+  <w:style w:type="character" w:customStyle="1" w:styleId="Ttulo8Char">
+    <w:name w:val="Título 8 Char"/>
+    <w:basedOn w:val="Fontepargpadro"/>
+    <w:link w:val="Ttulo8"/>
     <w:uiPriority w:val="9"/>
     <w:semiHidden/>
     <w:rsid w:val="00CF0A6E"/>
@@ -2759,10 +2969,10 @@
       <w:szCs w:val="21"/>
     </w:rPr>
   </w:style>
-  <w:style w:type="character" w:customStyle="1" w:styleId="Heading9Char">
-    <w:name w:val="Heading 9 Char"/>
-    <w:basedOn w:val="DefaultParagraphFont"/>
-    <w:link w:val="Heading9"/>
+  <w:style w:type="character" w:customStyle="1" w:styleId="Ttulo9Char">
+    <w:name w:val="Título 9 Char"/>
+    <w:basedOn w:val="Fontepargpadro"/>
+    <w:link w:val="Ttulo9"/>
     <w:uiPriority w:val="9"/>
     <w:semiHidden/>
     <w:rsid w:val="00CF0A6E"/>
@@ -2775,9 +2985,9 @@
       <w:szCs w:val="21"/>
     </w:rPr>
   </w:style>
-  <w:style w:type="paragraph" w:styleId="TOCHeading">
+  <w:style w:type="paragraph" w:styleId="CabealhodoSumrio">
     <w:name w:val="TOC Heading"/>
-    <w:basedOn w:val="Heading1"/>
+    <w:basedOn w:val="Ttulo1"/>
     <w:next w:val="Normal"/>
     <w:uiPriority w:val="39"/>
     <w:unhideWhenUsed/>
@@ -2799,7 +3009,7 @@
       <w:lang w:eastAsia="pt-BR"/>
     </w:rPr>
   </w:style>
-  <w:style w:type="paragraph" w:styleId="TOC1">
+  <w:style w:type="paragraph" w:styleId="Sumrio1">
     <w:name w:val="toc 1"/>
     <w:basedOn w:val="Normal"/>
     <w:next w:val="Normal"/>
@@ -2811,7 +3021,7 @@
       <w:spacing w:after="100"/>
     </w:pPr>
   </w:style>
-  <w:style w:type="paragraph" w:styleId="TOC2">
+  <w:style w:type="paragraph" w:styleId="Sumrio2">
     <w:name w:val="toc 2"/>
     <w:basedOn w:val="Normal"/>
     <w:next w:val="Normal"/>
@@ -2824,843 +3034,9 @@
       <w:ind w:left="220"/>
     </w:pPr>
   </w:style>
-  <w:style w:type="character" w:styleId="FollowedHyperlink">
+  <w:style w:type="character" w:styleId="HiperlinkVisitado">
     <w:name w:val="FollowedHyperlink"/>
-    <w:basedOn w:val="DefaultParagraphFont"/>
-    <w:uiPriority w:val="99"/>
-    <w:semiHidden/>
-    <w:unhideWhenUsed/>
-    <w:rsid w:val="001D77C1"/>
-    <w:rPr>
-      <w:color w:val="800080" w:themeColor="followedHyperlink"/>
-      <w:u w:val="single"/>
-    </w:rPr>
-  </w:style>
-</w:styles>
-</file>
-
-<file path=word/stylesWithEffects.xml><?xml version="1.0" encoding="utf-8"?>
-<w:styles xmlns:wpc="http://schemas.microsoft.com/office/word/2010/wordprocessingCanvas" xmlns:mo="http://schemas.microsoft.com/office/mac/office/2008/main" xmlns:mc="http://schemas.openxmlformats.org/markup-compatibility/2006" xmlns:mv="urn:schemas-microsoft-com:mac:vml" xmlns:o="urn:schemas-microsoft-com:office:office" xmlns:r="http://schemas.openxmlformats.org/officeDocument/2006/relationships" xmlns:m="http://schemas.openxmlformats.org/officeDocument/2006/math" xmlns:v="urn:schemas-microsoft-com:vml" xmlns:wp14="http://schemas.microsoft.com/office/word/2010/wordprocessingDrawing" xmlns:wp="http://schemas.openxmlformats.org/drawingml/2006/wordprocessingDrawing" xmlns:w10="urn:schemas-microsoft-com:office:word" xmlns:w="http://schemas.openxmlformats.org/wordprocessingml/2006/main" xmlns:w14="http://schemas.microsoft.com/office/word/2010/wordml" xmlns:wpg="http://schemas.microsoft.com/office/word/2010/wordprocessingGroup" xmlns:wpi="http://schemas.microsoft.com/office/word/2010/wordprocessingInk" xmlns:wne="http://schemas.microsoft.com/office/word/2006/wordml" xmlns:wps="http://schemas.microsoft.com/office/word/2010/wordprocessingShape" mc:Ignorable="w14 wp14">
-  <w:docDefaults>
-    <w:rPrDefault>
-      <w:rPr>
-        <w:rFonts w:asciiTheme="minorHAnsi" w:eastAsiaTheme="minorHAnsi" w:hAnsiTheme="minorHAnsi" w:cstheme="minorBidi"/>
-        <w:sz w:val="22"/>
-        <w:szCs w:val="22"/>
-        <w:lang w:val="pt-BR" w:eastAsia="en-US" w:bidi="ar-SA"/>
-      </w:rPr>
-    </w:rPrDefault>
-    <w:pPrDefault>
-      <w:pPr>
-        <w:spacing w:after="200" w:line="276" w:lineRule="auto"/>
-      </w:pPr>
-    </w:pPrDefault>
-  </w:docDefaults>
-  <w:latentStyles w:defLockedState="0" w:defUIPriority="99" w:defSemiHidden="1" w:defUnhideWhenUsed="1" w:defQFormat="0" w:count="276">
-    <w:lsdException w:name="Normal" w:semiHidden="0" w:uiPriority="0" w:unhideWhenUsed="0" w:qFormat="1"/>
-    <w:lsdException w:name="heading 1" w:semiHidden="0" w:uiPriority="9" w:unhideWhenUsed="0" w:qFormat="1"/>
-    <w:lsdException w:name="heading 2" w:uiPriority="9" w:qFormat="1"/>
-    <w:lsdException w:name="heading 3" w:uiPriority="9" w:qFormat="1"/>
-    <w:lsdException w:name="heading 4" w:uiPriority="9" w:qFormat="1"/>
-    <w:lsdException w:name="heading 5" w:uiPriority="9" w:qFormat="1"/>
-    <w:lsdException w:name="heading 6" w:uiPriority="9" w:qFormat="1"/>
-    <w:lsdException w:name="heading 7" w:uiPriority="9" w:qFormat="1"/>
-    <w:lsdException w:name="heading 8" w:uiPriority="9" w:qFormat="1"/>
-    <w:lsdException w:name="heading 9" w:uiPriority="9" w:qFormat="1"/>
-    <w:lsdException w:name="toc 1" w:uiPriority="39"/>
-    <w:lsdException w:name="toc 2" w:uiPriority="39"/>
-    <w:lsdException w:name="toc 3" w:uiPriority="39"/>
-    <w:lsdException w:name="toc 4" w:uiPriority="39"/>
-    <w:lsdException w:name="toc 5" w:uiPriority="39"/>
-    <w:lsdException w:name="toc 6" w:uiPriority="39"/>
-    <w:lsdException w:name="toc 7" w:uiPriority="39"/>
-    <w:lsdException w:name="toc 8" w:uiPriority="39"/>
-    <w:lsdException w:name="toc 9" w:uiPriority="39"/>
-    <w:lsdException w:name="header" w:uiPriority="0"/>
-    <w:lsdException w:name="footer" w:uiPriority="0"/>
-    <w:lsdException w:name="caption" w:uiPriority="35" w:qFormat="1"/>
-    <w:lsdException w:name="Title" w:semiHidden="0" w:uiPriority="10" w:unhideWhenUsed="0" w:qFormat="1"/>
-    <w:lsdException w:name="Default Paragraph Font" w:uiPriority="1"/>
-    <w:lsdException w:name="Subtitle" w:semiHidden="0" w:uiPriority="11" w:unhideWhenUsed="0" w:qFormat="1"/>
-    <w:lsdException w:name="Strong" w:semiHidden="0" w:uiPriority="22" w:unhideWhenUsed="0" w:qFormat="1"/>
-    <w:lsdException w:name="Emphasis" w:semiHidden="0" w:uiPriority="20" w:unhideWhenUsed="0" w:qFormat="1"/>
-    <w:lsdException w:name="Table Grid" w:semiHidden="0" w:uiPriority="0" w:unhideWhenUsed="0"/>
-    <w:lsdException w:name="Note Level 1" w:semiHidden="0" w:unhideWhenUsed="0"/>
-    <w:lsdException w:name="Note Level 2" w:semiHidden="0" w:unhideWhenUsed="0"/>
-    <w:lsdException w:name="Note Level 3" w:semiHidden="0" w:unhideWhenUsed="0"/>
-    <w:lsdException w:name="Note Level 4" w:semiHidden="0" w:unhideWhenUsed="0"/>
-    <w:lsdException w:name="Note Level 5" w:semiHidden="0" w:unhideWhenUsed="0"/>
-    <w:lsdException w:name="Note Level 6" w:semiHidden="0" w:unhideWhenUsed="0"/>
-    <w:lsdException w:name="Note Level 7" w:semiHidden="0" w:unhideWhenUsed="0"/>
-    <w:lsdException w:name="Note Level 8" w:semiHidden="0" w:unhideWhenUsed="0"/>
-    <w:lsdException w:name="Note Level 9" w:semiHidden="0" w:unhideWhenUsed="0"/>
-    <w:lsdException w:name="Placeholder Text" w:unhideWhenUsed="0"/>
-    <w:lsdException w:name="No Spacing" w:semiHidden="0" w:uiPriority="1" w:unhideWhenUsed="0" w:qFormat="1"/>
-    <w:lsdException w:name="Light Shading" w:semiHidden="0" w:uiPriority="60" w:unhideWhenUsed="0"/>
-    <w:lsdException w:name="Light List" w:semiHidden="0" w:uiPriority="61" w:unhideWhenUsed="0"/>
-    <w:lsdException w:name="Light Grid" w:semiHidden="0" w:uiPriority="62" w:unhideWhenUsed="0"/>
-    <w:lsdException w:name="Medium Shading 1" w:semiHidden="0" w:uiPriority="63" w:unhideWhenUsed="0"/>
-    <w:lsdException w:name="Medium Shading 2" w:semiHidden="0" w:uiPriority="64" w:unhideWhenUsed="0"/>
-    <w:lsdException w:name="Medium List 1" w:semiHidden="0" w:uiPriority="65" w:unhideWhenUsed="0"/>
-    <w:lsdException w:name="Medium List 2" w:semiHidden="0" w:uiPriority="66" w:unhideWhenUsed="0"/>
-    <w:lsdException w:name="Medium Grid 1" w:semiHidden="0" w:uiPriority="67" w:unhideWhenUsed="0"/>
-    <w:lsdException w:name="Medium Grid 2" w:semiHidden="0" w:uiPriority="68" w:unhideWhenUsed="0"/>
-    <w:lsdException w:name="Medium Grid 3" w:semiHidden="0" w:uiPriority="69" w:unhideWhenUsed="0"/>
-    <w:lsdException w:name="Dark List" w:semiHidden="0" w:uiPriority="70" w:unhideWhenUsed="0"/>
-    <w:lsdException w:name="Colorful Shading" w:semiHidden="0" w:uiPriority="71" w:unhideWhenUsed="0"/>
-    <w:lsdException w:name="Colorful List" w:semiHidden="0" w:uiPriority="72" w:unhideWhenUsed="0"/>
-    <w:lsdException w:name="Colorful Grid" w:semiHidden="0" w:uiPriority="73" w:unhideWhenUsed="0"/>
-    <w:lsdException w:name="Light Shading Accent 1" w:semiHidden="0" w:uiPriority="60" w:unhideWhenUsed="0"/>
-    <w:lsdException w:name="Light List Accent 1" w:semiHidden="0" w:uiPriority="61" w:unhideWhenUsed="0"/>
-    <w:lsdException w:name="Light Grid Accent 1" w:semiHidden="0" w:uiPriority="62" w:unhideWhenUsed="0"/>
-    <w:lsdException w:name="Medium Shading 1 Accent 1" w:semiHidden="0" w:uiPriority="63" w:unhideWhenUsed="0"/>
-    <w:lsdException w:name="Medium Shading 2 Accent 1" w:semiHidden="0" w:uiPriority="64" w:unhideWhenUsed="0"/>
-    <w:lsdException w:name="Medium List 1 Accent 1" w:semiHidden="0" w:uiPriority="65" w:unhideWhenUsed="0"/>
-    <w:lsdException w:name="Revision" w:unhideWhenUsed="0"/>
-    <w:lsdException w:name="List Paragraph" w:semiHidden="0" w:uiPriority="34" w:unhideWhenUsed="0" w:qFormat="1"/>
-    <w:lsdException w:name="Quote" w:semiHidden="0" w:uiPriority="29" w:unhideWhenUsed="0" w:qFormat="1"/>
-    <w:lsdException w:name="Intense Quote" w:semiHidden="0" w:uiPriority="30" w:unhideWhenUsed="0" w:qFormat="1"/>
-    <w:lsdException w:name="Medium List 2 Accent 1" w:semiHidden="0" w:uiPriority="66" w:unhideWhenUsed="0"/>
-    <w:lsdException w:name="Medium Grid 1 Accent 1" w:semiHidden="0" w:uiPriority="67" w:unhideWhenUsed="0"/>
-    <w:lsdException w:name="Medium Grid 2 Accent 1" w:semiHidden="0" w:uiPriority="68" w:unhideWhenUsed="0"/>
-    <w:lsdException w:name="Medium Grid 3 Accent 1" w:semiHidden="0" w:uiPriority="69" w:unhideWhenUsed="0"/>
-    <w:lsdException w:name="Dark List Accent 1" w:semiHidden="0" w:uiPriority="70" w:unhideWhenUsed="0"/>
-    <w:lsdException w:name="Colorful Shading Accent 1" w:semiHidden="0" w:uiPriority="71" w:unhideWhenUsed="0"/>
-    <w:lsdException w:name="Colorful List Accent 1" w:semiHidden="0" w:uiPriority="72" w:unhideWhenUsed="0"/>
-    <w:lsdException w:name="Colorful Grid Accent 1" w:semiHidden="0" w:uiPriority="73" w:unhideWhenUsed="0"/>
-    <w:lsdException w:name="Light Shading Accent 2" w:semiHidden="0" w:uiPriority="60" w:unhideWhenUsed="0"/>
-    <w:lsdException w:name="Light List Accent 2" w:semiHidden="0" w:uiPriority="61" w:unhideWhenUsed="0"/>
-    <w:lsdException w:name="Light Grid Accent 2" w:semiHidden="0" w:uiPriority="62" w:unhideWhenUsed="0"/>
-    <w:lsdException w:name="Medium Shading 1 Accent 2" w:semiHidden="0" w:uiPriority="63" w:unhideWhenUsed="0"/>
-    <w:lsdException w:name="Medium Shading 2 Accent 2" w:semiHidden="0" w:uiPriority="64" w:unhideWhenUsed="0"/>
-    <w:lsdException w:name="Medium List 1 Accent 2" w:semiHidden="0" w:uiPriority="65" w:unhideWhenUsed="0"/>
-    <w:lsdException w:name="Medium List 2 Accent 2" w:semiHidden="0" w:uiPriority="66" w:unhideWhenUsed="0"/>
-    <w:lsdException w:name="Medium Grid 1 Accent 2" w:semiHidden="0" w:uiPriority="67" w:unhideWhenUsed="0"/>
-    <w:lsdException w:name="Medium Grid 2 Accent 2" w:semiHidden="0" w:uiPriority="68" w:unhideWhenUsed="0"/>
-    <w:lsdException w:name="Medium Grid 3 Accent 2" w:semiHidden="0" w:uiPriority="69" w:unhideWhenUsed="0"/>
-    <w:lsdException w:name="Dark List Accent 2" w:semiHidden="0" w:uiPriority="70" w:unhideWhenUsed="0"/>
-    <w:lsdException w:name="Colorful Shading Accent 2" w:semiHidden="0" w:uiPriority="71" w:unhideWhenUsed="0"/>
-    <w:lsdException w:name="Colorful List Accent 2" w:semiHidden="0" w:uiPriority="72" w:unhideWhenUsed="0"/>
-    <w:lsdException w:name="Colorful Grid Accent 2" w:semiHidden="0" w:uiPriority="73" w:unhideWhenUsed="0"/>
-    <w:lsdException w:name="Light Shading Accent 3" w:semiHidden="0" w:uiPriority="60" w:unhideWhenUsed="0"/>
-    <w:lsdException w:name="Light List Accent 3" w:semiHidden="0" w:uiPriority="61" w:unhideWhenUsed="0"/>
-    <w:lsdException w:name="Light Grid Accent 3" w:semiHidden="0" w:uiPriority="62" w:unhideWhenUsed="0"/>
-    <w:lsdException w:name="Medium Shading 1 Accent 3" w:semiHidden="0" w:uiPriority="63" w:unhideWhenUsed="0"/>
-    <w:lsdException w:name="Medium Shading 2 Accent 3" w:semiHidden="0" w:uiPriority="64" w:unhideWhenUsed="0"/>
-    <w:lsdException w:name="Medium List 1 Accent 3" w:semiHidden="0" w:uiPriority="65" w:unhideWhenUsed="0"/>
-    <w:lsdException w:name="Medium List 2 Accent 3" w:semiHidden="0" w:uiPriority="66" w:unhideWhenUsed="0"/>
-    <w:lsdException w:name="Medium Grid 1 Accent 3" w:semiHidden="0" w:uiPriority="67" w:unhideWhenUsed="0"/>
-    <w:lsdException w:name="Medium Grid 2 Accent 3" w:semiHidden="0" w:uiPriority="68" w:unhideWhenUsed="0"/>
-    <w:lsdException w:name="Medium Grid 3 Accent 3" w:semiHidden="0" w:uiPriority="69" w:unhideWhenUsed="0"/>
-    <w:lsdException w:name="Dark List Accent 3" w:semiHidden="0" w:uiPriority="70" w:unhideWhenUsed="0"/>
-    <w:lsdException w:name="Colorful Shading Accent 3" w:semiHidden="0" w:uiPriority="71" w:unhideWhenUsed="0"/>
-    <w:lsdException w:name="Colorful List Accent 3" w:semiHidden="0" w:uiPriority="72" w:unhideWhenUsed="0"/>
-    <w:lsdException w:name="Colorful Grid Accent 3" w:semiHidden="0" w:uiPriority="73" w:unhideWhenUsed="0"/>
-    <w:lsdException w:name="Light Shading Accent 4" w:semiHidden="0" w:uiPriority="60" w:unhideWhenUsed="0"/>
-    <w:lsdException w:name="Light List Accent 4" w:semiHidden="0" w:uiPriority="61" w:unhideWhenUsed="0"/>
-    <w:lsdException w:name="Light Grid Accent 4" w:semiHidden="0" w:uiPriority="62" w:unhideWhenUsed="0"/>
-    <w:lsdException w:name="Medium Shading 1 Accent 4" w:semiHidden="0" w:uiPriority="63" w:unhideWhenUsed="0"/>
-    <w:lsdException w:name="Medium Shading 2 Accent 4" w:semiHidden="0" w:uiPriority="64" w:unhideWhenUsed="0"/>
-    <w:lsdException w:name="Medium List 1 Accent 4" w:semiHidden="0" w:uiPriority="65" w:unhideWhenUsed="0"/>
-    <w:lsdException w:name="Medium List 2 Accent 4" w:semiHidden="0" w:uiPriority="66" w:unhideWhenUsed="0"/>
-    <w:lsdException w:name="Medium Grid 1 Accent 4" w:semiHidden="0" w:uiPriority="67" w:unhideWhenUsed="0"/>
-    <w:lsdException w:name="Medium Grid 2 Accent 4" w:semiHidden="0" w:uiPriority="68" w:unhideWhenUsed="0"/>
-    <w:lsdException w:name="Medium Grid 3 Accent 4" w:semiHidden="0" w:uiPriority="69" w:unhideWhenUsed="0"/>
-    <w:lsdException w:name="Dark List Accent 4" w:semiHidden="0" w:uiPriority="70" w:unhideWhenUsed="0"/>
-    <w:lsdException w:name="Colorful Shading Accent 4" w:semiHidden="0" w:uiPriority="71" w:unhideWhenUsed="0"/>
-    <w:lsdException w:name="Colorful List Accent 4" w:semiHidden="0" w:uiPriority="72" w:unhideWhenUsed="0"/>
-    <w:lsdException w:name="Colorful Grid Accent 4" w:semiHidden="0" w:uiPriority="73" w:unhideWhenUsed="0"/>
-    <w:lsdException w:name="Light Shading Accent 5" w:semiHidden="0" w:uiPriority="60" w:unhideWhenUsed="0"/>
-    <w:lsdException w:name="Light List Accent 5" w:semiHidden="0" w:uiPriority="61" w:unhideWhenUsed="0"/>
-    <w:lsdException w:name="Light Grid Accent 5" w:semiHidden="0" w:uiPriority="62" w:unhideWhenUsed="0"/>
-    <w:lsdException w:name="Medium Shading 1 Accent 5" w:semiHidden="0" w:uiPriority="63" w:unhideWhenUsed="0"/>
-    <w:lsdException w:name="Medium Shading 2 Accent 5" w:semiHidden="0" w:uiPriority="64" w:unhideWhenUsed="0"/>
-    <w:lsdException w:name="Medium List 1 Accent 5" w:semiHidden="0" w:uiPriority="65" w:unhideWhenUsed="0"/>
-    <w:lsdException w:name="Medium List 2 Accent 5" w:semiHidden="0" w:uiPriority="66" w:unhideWhenUsed="0"/>
-    <w:lsdException w:name="Medium Grid 1 Accent 5" w:semiHidden="0" w:uiPriority="67" w:unhideWhenUsed="0"/>
-    <w:lsdException w:name="Medium Grid 2 Accent 5" w:semiHidden="0" w:uiPriority="68" w:unhideWhenUsed="0"/>
-    <w:lsdException w:name="Medium Grid 3 Accent 5" w:semiHidden="0" w:uiPriority="69" w:unhideWhenUsed="0"/>
-    <w:lsdException w:name="Dark List Accent 5" w:semiHidden="0" w:uiPriority="70" w:unhideWhenUsed="0"/>
-    <w:lsdException w:name="Colorful Shading Accent 5" w:semiHidden="0" w:uiPriority="71" w:unhideWhenUsed="0"/>
-    <w:lsdException w:name="Colorful List Accent 5" w:semiHidden="0" w:uiPriority="72" w:unhideWhenUsed="0"/>
-    <w:lsdException w:name="Colorful Grid Accent 5" w:semiHidden="0" w:uiPriority="73" w:unhideWhenUsed="0"/>
-    <w:lsdException w:name="Light Shading Accent 6" w:semiHidden="0" w:uiPriority="60" w:unhideWhenUsed="0"/>
-    <w:lsdException w:name="Light List Accent 6" w:semiHidden="0" w:uiPriority="61" w:unhideWhenUsed="0"/>
-    <w:lsdException w:name="Light Grid Accent 6" w:semiHidden="0" w:uiPriority="62" w:unhideWhenUsed="0"/>
-    <w:lsdException w:name="Medium Shading 1 Accent 6" w:semiHidden="0" w:uiPriority="63" w:unhideWhenUsed="0"/>
-    <w:lsdException w:name="Medium Shading 2 Accent 6" w:semiHidden="0" w:uiPriority="64" w:unhideWhenUsed="0"/>
-    <w:lsdException w:name="Medium List 1 Accent 6" w:semiHidden="0" w:uiPriority="65" w:unhideWhenUsed="0"/>
-    <w:lsdException w:name="Medium List 2 Accent 6" w:semiHidden="0" w:uiPriority="66" w:unhideWhenUsed="0"/>
-    <w:lsdException w:name="Medium Grid 1 Accent 6" w:semiHidden="0" w:uiPriority="67" w:unhideWhenUsed="0"/>
-    <w:lsdException w:name="Medium Grid 2 Accent 6" w:semiHidden="0" w:uiPriority="68" w:unhideWhenUsed="0"/>
-    <w:lsdException w:name="Medium Grid 3 Accent 6" w:semiHidden="0" w:uiPriority="69" w:unhideWhenUsed="0"/>
-    <w:lsdException w:name="Dark List Accent 6" w:semiHidden="0" w:uiPriority="70" w:unhideWhenUsed="0"/>
-    <w:lsdException w:name="Colorful Shading Accent 6" w:semiHidden="0" w:uiPriority="71" w:unhideWhenUsed="0"/>
-    <w:lsdException w:name="Colorful List Accent 6" w:semiHidden="0" w:uiPriority="72" w:unhideWhenUsed="0"/>
-    <w:lsdException w:name="Colorful Grid Accent 6" w:semiHidden="0" w:uiPriority="73" w:unhideWhenUsed="0"/>
-    <w:lsdException w:name="Subtle Emphasis" w:semiHidden="0" w:uiPriority="19" w:unhideWhenUsed="0" w:qFormat="1"/>
-    <w:lsdException w:name="Intense Emphasis" w:semiHidden="0" w:uiPriority="21" w:unhideWhenUsed="0" w:qFormat="1"/>
-    <w:lsdException w:name="Subtle Reference" w:semiHidden="0" w:uiPriority="31" w:unhideWhenUsed="0" w:qFormat="1"/>
-    <w:lsdException w:name="Intense Reference" w:semiHidden="0" w:uiPriority="32" w:unhideWhenUsed="0" w:qFormat="1"/>
-    <w:lsdException w:name="Book Title" w:semiHidden="0" w:uiPriority="33" w:unhideWhenUsed="0" w:qFormat="1"/>
-    <w:lsdException w:name="Bibliography" w:uiPriority="37"/>
-    <w:lsdException w:name="TOC Heading" w:uiPriority="39" w:qFormat="1"/>
-  </w:latentStyles>
-  <w:style w:type="paragraph" w:default="1" w:styleId="Normal">
-    <w:name w:val="Normal"/>
-    <w:qFormat/>
-    <w:rsid w:val="00200C8F"/>
-    <w:pPr>
-      <w:spacing w:after="0" w:line="240" w:lineRule="auto"/>
-    </w:pPr>
-    <w:rPr>
-      <w:rFonts w:ascii="Calibri" w:hAnsi="Calibri"/>
-    </w:rPr>
-  </w:style>
-  <w:style w:type="paragraph" w:styleId="Heading1">
-    <w:name w:val="heading 1"/>
-    <w:basedOn w:val="Normal"/>
-    <w:next w:val="Normal"/>
-    <w:link w:val="Heading1Char"/>
-    <w:uiPriority w:val="9"/>
-    <w:qFormat/>
-    <w:rsid w:val="00980543"/>
-    <w:pPr>
-      <w:keepNext/>
-      <w:keepLines/>
-      <w:numPr>
-        <w:numId w:val="1"/>
-      </w:numPr>
-      <w:spacing w:before="120"/>
-      <w:outlineLvl w:val="0"/>
-    </w:pPr>
-    <w:rPr>
-      <w:rFonts w:asciiTheme="majorHAnsi" w:eastAsiaTheme="majorEastAsia" w:hAnsiTheme="majorHAnsi" w:cstheme="majorBidi"/>
-      <w:b/>
-      <w:bCs/>
-      <w:color w:val="365F91" w:themeColor="accent1" w:themeShade="BF"/>
-      <w:sz w:val="28"/>
-      <w:szCs w:val="28"/>
-      <w:u w:val="single"/>
-    </w:rPr>
-  </w:style>
-  <w:style w:type="paragraph" w:styleId="Heading2">
-    <w:name w:val="heading 2"/>
-    <w:basedOn w:val="Normal"/>
-    <w:next w:val="Normal"/>
-    <w:link w:val="Heading2Char"/>
-    <w:autoRedefine/>
-    <w:uiPriority w:val="9"/>
-    <w:unhideWhenUsed/>
-    <w:qFormat/>
-    <w:rsid w:val="005546E1"/>
-    <w:pPr>
-      <w:keepNext/>
-      <w:keepLines/>
-      <w:numPr>
-        <w:ilvl w:val="1"/>
-        <w:numId w:val="1"/>
-      </w:numPr>
-      <w:spacing w:before="200"/>
-      <w:outlineLvl w:val="1"/>
-    </w:pPr>
-    <w:rPr>
-      <w:rFonts w:asciiTheme="majorHAnsi" w:eastAsiaTheme="majorEastAsia" w:hAnsiTheme="majorHAnsi" w:cstheme="majorBidi"/>
-      <w:b/>
-      <w:bCs/>
-      <w:color w:val="244061" w:themeColor="accent1" w:themeShade="80"/>
-      <w:sz w:val="28"/>
-      <w:szCs w:val="26"/>
-    </w:rPr>
-  </w:style>
-  <w:style w:type="paragraph" w:styleId="Heading3">
-    <w:name w:val="heading 3"/>
-    <w:basedOn w:val="Normal"/>
-    <w:next w:val="Normal"/>
-    <w:link w:val="Heading3Char"/>
-    <w:uiPriority w:val="9"/>
-    <w:unhideWhenUsed/>
-    <w:qFormat/>
-    <w:rsid w:val="004B60F1"/>
-    <w:pPr>
-      <w:keepNext/>
-      <w:keepLines/>
-      <w:numPr>
-        <w:ilvl w:val="2"/>
-        <w:numId w:val="1"/>
-      </w:numPr>
-      <w:spacing w:before="120"/>
-      <w:outlineLvl w:val="2"/>
-    </w:pPr>
-    <w:rPr>
-      <w:rFonts w:asciiTheme="majorHAnsi" w:eastAsiaTheme="majorEastAsia" w:hAnsiTheme="majorHAnsi" w:cstheme="majorBidi"/>
-      <w:b/>
-      <w:bCs/>
-      <w:color w:val="365F91" w:themeColor="accent1" w:themeShade="BF"/>
-      <w:sz w:val="28"/>
-    </w:rPr>
-  </w:style>
-  <w:style w:type="paragraph" w:styleId="Heading4">
-    <w:name w:val="heading 4"/>
-    <w:basedOn w:val="Normal"/>
-    <w:next w:val="Normal"/>
-    <w:link w:val="Heading4Char"/>
-    <w:uiPriority w:val="9"/>
-    <w:semiHidden/>
-    <w:unhideWhenUsed/>
-    <w:qFormat/>
-    <w:rsid w:val="00CF0A6E"/>
-    <w:pPr>
-      <w:keepNext/>
-      <w:keepLines/>
-      <w:numPr>
-        <w:ilvl w:val="3"/>
-        <w:numId w:val="1"/>
-      </w:numPr>
-      <w:spacing w:before="40"/>
-      <w:outlineLvl w:val="3"/>
-    </w:pPr>
-    <w:rPr>
-      <w:rFonts w:asciiTheme="majorHAnsi" w:eastAsiaTheme="majorEastAsia" w:hAnsiTheme="majorHAnsi" w:cstheme="majorBidi"/>
-      <w:i/>
-      <w:iCs/>
-      <w:color w:val="365F91" w:themeColor="accent1" w:themeShade="BF"/>
-    </w:rPr>
-  </w:style>
-  <w:style w:type="paragraph" w:styleId="Heading5">
-    <w:name w:val="heading 5"/>
-    <w:basedOn w:val="Normal"/>
-    <w:next w:val="Normal"/>
-    <w:link w:val="Heading5Char"/>
-    <w:uiPriority w:val="9"/>
-    <w:semiHidden/>
-    <w:unhideWhenUsed/>
-    <w:qFormat/>
-    <w:rsid w:val="00CF0A6E"/>
-    <w:pPr>
-      <w:keepNext/>
-      <w:keepLines/>
-      <w:numPr>
-        <w:ilvl w:val="4"/>
-        <w:numId w:val="1"/>
-      </w:numPr>
-      <w:spacing w:before="40"/>
-      <w:outlineLvl w:val="4"/>
-    </w:pPr>
-    <w:rPr>
-      <w:rFonts w:asciiTheme="majorHAnsi" w:eastAsiaTheme="majorEastAsia" w:hAnsiTheme="majorHAnsi" w:cstheme="majorBidi"/>
-      <w:color w:val="365F91" w:themeColor="accent1" w:themeShade="BF"/>
-    </w:rPr>
-  </w:style>
-  <w:style w:type="paragraph" w:styleId="Heading6">
-    <w:name w:val="heading 6"/>
-    <w:basedOn w:val="Normal"/>
-    <w:next w:val="Normal"/>
-    <w:link w:val="Heading6Char"/>
-    <w:uiPriority w:val="9"/>
-    <w:semiHidden/>
-    <w:unhideWhenUsed/>
-    <w:qFormat/>
-    <w:rsid w:val="00CF0A6E"/>
-    <w:pPr>
-      <w:keepNext/>
-      <w:keepLines/>
-      <w:numPr>
-        <w:ilvl w:val="5"/>
-        <w:numId w:val="1"/>
-      </w:numPr>
-      <w:spacing w:before="40"/>
-      <w:outlineLvl w:val="5"/>
-    </w:pPr>
-    <w:rPr>
-      <w:rFonts w:asciiTheme="majorHAnsi" w:eastAsiaTheme="majorEastAsia" w:hAnsiTheme="majorHAnsi" w:cstheme="majorBidi"/>
-      <w:color w:val="243F60" w:themeColor="accent1" w:themeShade="7F"/>
-    </w:rPr>
-  </w:style>
-  <w:style w:type="paragraph" w:styleId="Heading7">
-    <w:name w:val="heading 7"/>
-    <w:basedOn w:val="Normal"/>
-    <w:next w:val="Normal"/>
-    <w:link w:val="Heading7Char"/>
-    <w:uiPriority w:val="9"/>
-    <w:semiHidden/>
-    <w:unhideWhenUsed/>
-    <w:qFormat/>
-    <w:rsid w:val="00CF0A6E"/>
-    <w:pPr>
-      <w:keepNext/>
-      <w:keepLines/>
-      <w:numPr>
-        <w:ilvl w:val="6"/>
-        <w:numId w:val="1"/>
-      </w:numPr>
-      <w:spacing w:before="40"/>
-      <w:outlineLvl w:val="6"/>
-    </w:pPr>
-    <w:rPr>
-      <w:rFonts w:asciiTheme="majorHAnsi" w:eastAsiaTheme="majorEastAsia" w:hAnsiTheme="majorHAnsi" w:cstheme="majorBidi"/>
-      <w:i/>
-      <w:iCs/>
-      <w:color w:val="243F60" w:themeColor="accent1" w:themeShade="7F"/>
-    </w:rPr>
-  </w:style>
-  <w:style w:type="paragraph" w:styleId="Heading8">
-    <w:name w:val="heading 8"/>
-    <w:basedOn w:val="Normal"/>
-    <w:next w:val="Normal"/>
-    <w:link w:val="Heading8Char"/>
-    <w:uiPriority w:val="9"/>
-    <w:semiHidden/>
-    <w:unhideWhenUsed/>
-    <w:qFormat/>
-    <w:rsid w:val="00CF0A6E"/>
-    <w:pPr>
-      <w:keepNext/>
-      <w:keepLines/>
-      <w:numPr>
-        <w:ilvl w:val="7"/>
-        <w:numId w:val="1"/>
-      </w:numPr>
-      <w:spacing w:before="40"/>
-      <w:outlineLvl w:val="7"/>
-    </w:pPr>
-    <w:rPr>
-      <w:rFonts w:asciiTheme="majorHAnsi" w:eastAsiaTheme="majorEastAsia" w:hAnsiTheme="majorHAnsi" w:cstheme="majorBidi"/>
-      <w:color w:val="272727" w:themeColor="text1" w:themeTint="D8"/>
-      <w:sz w:val="21"/>
-      <w:szCs w:val="21"/>
-    </w:rPr>
-  </w:style>
-  <w:style w:type="paragraph" w:styleId="Heading9">
-    <w:name w:val="heading 9"/>
-    <w:basedOn w:val="Normal"/>
-    <w:next w:val="Normal"/>
-    <w:link w:val="Heading9Char"/>
-    <w:uiPriority w:val="9"/>
-    <w:semiHidden/>
-    <w:unhideWhenUsed/>
-    <w:qFormat/>
-    <w:rsid w:val="00CF0A6E"/>
-    <w:pPr>
-      <w:keepNext/>
-      <w:keepLines/>
-      <w:numPr>
-        <w:ilvl w:val="8"/>
-        <w:numId w:val="1"/>
-      </w:numPr>
-      <w:spacing w:before="40"/>
-      <w:outlineLvl w:val="8"/>
-    </w:pPr>
-    <w:rPr>
-      <w:rFonts w:asciiTheme="majorHAnsi" w:eastAsiaTheme="majorEastAsia" w:hAnsiTheme="majorHAnsi" w:cstheme="majorBidi"/>
-      <w:i/>
-      <w:iCs/>
-      <w:color w:val="272727" w:themeColor="text1" w:themeTint="D8"/>
-      <w:sz w:val="21"/>
-      <w:szCs w:val="21"/>
-    </w:rPr>
-  </w:style>
-  <w:style w:type="character" w:default="1" w:styleId="DefaultParagraphFont">
-    <w:name w:val="Default Paragraph Font"/>
-    <w:uiPriority w:val="1"/>
-    <w:semiHidden/>
-    <w:unhideWhenUsed/>
-  </w:style>
-  <w:style w:type="table" w:default="1" w:styleId="TableNormal">
-    <w:name w:val="Normal Table"/>
-    <w:uiPriority w:val="99"/>
-    <w:semiHidden/>
-    <w:unhideWhenUsed/>
-    <w:tblPr>
-      <w:tblInd w:w="0" w:type="dxa"/>
-      <w:tblCellMar>
-        <w:top w:w="0" w:type="dxa"/>
-        <w:left w:w="108" w:type="dxa"/>
-        <w:bottom w:w="0" w:type="dxa"/>
-        <w:right w:w="108" w:type="dxa"/>
-      </w:tblCellMar>
-    </w:tblPr>
-  </w:style>
-  <w:style w:type="numbering" w:default="1" w:styleId="NoList">
-    <w:name w:val="No List"/>
-    <w:uiPriority w:val="99"/>
-    <w:semiHidden/>
-    <w:unhideWhenUsed/>
-  </w:style>
-  <w:style w:type="paragraph" w:styleId="Header">
-    <w:name w:val="header"/>
-    <w:basedOn w:val="Normal"/>
-    <w:link w:val="HeaderChar"/>
-    <w:unhideWhenUsed/>
-    <w:rsid w:val="005E1593"/>
-    <w:pPr>
-      <w:tabs>
-        <w:tab w:val="center" w:pos="4252"/>
-        <w:tab w:val="right" w:pos="8504"/>
-      </w:tabs>
-    </w:pPr>
-  </w:style>
-  <w:style w:type="character" w:customStyle="1" w:styleId="HeaderChar">
-    <w:name w:val="Header Char"/>
-    <w:basedOn w:val="DefaultParagraphFont"/>
-    <w:link w:val="Header"/>
-    <w:uiPriority w:val="99"/>
-    <w:rsid w:val="005E1593"/>
-  </w:style>
-  <w:style w:type="paragraph" w:styleId="Footer">
-    <w:name w:val="footer"/>
-    <w:basedOn w:val="Normal"/>
-    <w:link w:val="FooterChar"/>
-    <w:unhideWhenUsed/>
-    <w:rsid w:val="005E1593"/>
-    <w:pPr>
-      <w:tabs>
-        <w:tab w:val="center" w:pos="4252"/>
-        <w:tab w:val="right" w:pos="8504"/>
-      </w:tabs>
-    </w:pPr>
-  </w:style>
-  <w:style w:type="character" w:customStyle="1" w:styleId="FooterChar">
-    <w:name w:val="Footer Char"/>
-    <w:basedOn w:val="DefaultParagraphFont"/>
-    <w:link w:val="Footer"/>
-    <w:uiPriority w:val="99"/>
-    <w:rsid w:val="005E1593"/>
-  </w:style>
-  <w:style w:type="paragraph" w:customStyle="1" w:styleId="Descrio">
-    <w:name w:val="Descrição"/>
-    <w:basedOn w:val="Header"/>
-    <w:rsid w:val="005E1593"/>
-    <w:pPr>
-      <w:tabs>
-        <w:tab w:val="clear" w:pos="4252"/>
-        <w:tab w:val="clear" w:pos="8504"/>
-        <w:tab w:val="center" w:pos="4320"/>
-        <w:tab w:val="right" w:pos="8640"/>
-      </w:tabs>
-    </w:pPr>
-    <w:rPr>
-      <w:rFonts w:eastAsia="Times" w:cs="Times New Roman"/>
-      <w:sz w:val="16"/>
-      <w:szCs w:val="20"/>
-      <w:lang w:val="en-US" w:eastAsia="pt-BR"/>
-    </w:rPr>
-  </w:style>
-  <w:style w:type="table" w:styleId="TableGrid">
-    <w:name w:val="Table Grid"/>
-    <w:basedOn w:val="TableNormal"/>
-    <w:rsid w:val="005E1593"/>
-    <w:pPr>
-      <w:spacing w:after="240" w:line="240" w:lineRule="auto"/>
-      <w:jc w:val="both"/>
-    </w:pPr>
-    <w:rPr>
-      <w:rFonts w:ascii="Times" w:eastAsia="Times" w:hAnsi="Times" w:cs="Times New Roman"/>
-      <w:sz w:val="20"/>
-      <w:szCs w:val="20"/>
-      <w:lang w:eastAsia="pt-BR"/>
-    </w:rPr>
-    <w:tblPr>
-      <w:tblInd w:w="0" w:type="dxa"/>
-      <w:tblBorders>
-        <w:top w:val="single" w:sz="4" w:space="0" w:color="auto"/>
-        <w:left w:val="single" w:sz="4" w:space="0" w:color="auto"/>
-        <w:bottom w:val="single" w:sz="4" w:space="0" w:color="auto"/>
-        <w:right w:val="single" w:sz="4" w:space="0" w:color="auto"/>
-        <w:insideH w:val="single" w:sz="4" w:space="0" w:color="auto"/>
-        <w:insideV w:val="single" w:sz="4" w:space="0" w:color="auto"/>
-      </w:tblBorders>
-      <w:tblCellMar>
-        <w:top w:w="0" w:type="dxa"/>
-        <w:left w:w="108" w:type="dxa"/>
-        <w:bottom w:w="0" w:type="dxa"/>
-        <w:right w:w="108" w:type="dxa"/>
-      </w:tblCellMar>
-    </w:tblPr>
-  </w:style>
-  <w:style w:type="paragraph" w:styleId="BalloonText">
-    <w:name w:val="Balloon Text"/>
-    <w:basedOn w:val="Normal"/>
-    <w:link w:val="BalloonTextChar"/>
-    <w:uiPriority w:val="99"/>
-    <w:semiHidden/>
-    <w:unhideWhenUsed/>
-    <w:rsid w:val="005E1593"/>
-    <w:rPr>
-      <w:rFonts w:ascii="Tahoma" w:hAnsi="Tahoma" w:cs="Tahoma"/>
-      <w:sz w:val="16"/>
-      <w:szCs w:val="16"/>
-    </w:rPr>
-  </w:style>
-  <w:style w:type="character" w:customStyle="1" w:styleId="BalloonTextChar">
-    <w:name w:val="Balloon Text Char"/>
-    <w:basedOn w:val="DefaultParagraphFont"/>
-    <w:link w:val="BalloonText"/>
-    <w:uiPriority w:val="99"/>
-    <w:semiHidden/>
-    <w:rsid w:val="005E1593"/>
-    <w:rPr>
-      <w:rFonts w:ascii="Tahoma" w:hAnsi="Tahoma" w:cs="Tahoma"/>
-      <w:sz w:val="16"/>
-      <w:szCs w:val="16"/>
-    </w:rPr>
-  </w:style>
-  <w:style w:type="character" w:customStyle="1" w:styleId="Heading1Char">
-    <w:name w:val="Heading 1 Char"/>
-    <w:basedOn w:val="DefaultParagraphFont"/>
-    <w:link w:val="Heading1"/>
-    <w:uiPriority w:val="9"/>
-    <w:rsid w:val="00980543"/>
-    <w:rPr>
-      <w:rFonts w:asciiTheme="majorHAnsi" w:eastAsiaTheme="majorEastAsia" w:hAnsiTheme="majorHAnsi" w:cstheme="majorBidi"/>
-      <w:b/>
-      <w:bCs/>
-      <w:color w:val="365F91" w:themeColor="accent1" w:themeShade="BF"/>
-      <w:sz w:val="28"/>
-      <w:szCs w:val="28"/>
-      <w:u w:val="single"/>
-    </w:rPr>
-  </w:style>
-  <w:style w:type="paragraph" w:customStyle="1" w:styleId="Tabela">
-    <w:name w:val="Tabela"/>
-    <w:basedOn w:val="Normal"/>
-    <w:rsid w:val="008843C9"/>
-    <w:rPr>
-      <w:rFonts w:eastAsia="Times" w:cs="Times New Roman"/>
-      <w:szCs w:val="16"/>
-      <w:lang w:eastAsia="pt-BR"/>
-    </w:rPr>
-  </w:style>
-  <w:style w:type="character" w:customStyle="1" w:styleId="Heading3Char">
-    <w:name w:val="Heading 3 Char"/>
-    <w:basedOn w:val="DefaultParagraphFont"/>
-    <w:link w:val="Heading3"/>
-    <w:uiPriority w:val="9"/>
-    <w:rsid w:val="004B60F1"/>
-    <w:rPr>
-      <w:rFonts w:asciiTheme="majorHAnsi" w:eastAsiaTheme="majorEastAsia" w:hAnsiTheme="majorHAnsi" w:cstheme="majorBidi"/>
-      <w:b/>
-      <w:bCs/>
-      <w:color w:val="365F91" w:themeColor="accent1" w:themeShade="BF"/>
-      <w:sz w:val="28"/>
-    </w:rPr>
-  </w:style>
-  <w:style w:type="character" w:customStyle="1" w:styleId="Heading2Char">
-    <w:name w:val="Heading 2 Char"/>
-    <w:basedOn w:val="DefaultParagraphFont"/>
-    <w:link w:val="Heading2"/>
-    <w:uiPriority w:val="9"/>
-    <w:rsid w:val="005546E1"/>
-    <w:rPr>
-      <w:rFonts w:asciiTheme="majorHAnsi" w:eastAsiaTheme="majorEastAsia" w:hAnsiTheme="majorHAnsi" w:cstheme="majorBidi"/>
-      <w:b/>
-      <w:bCs/>
-      <w:color w:val="244061" w:themeColor="accent1" w:themeShade="80"/>
-      <w:sz w:val="28"/>
-      <w:szCs w:val="26"/>
-    </w:rPr>
-  </w:style>
-  <w:style w:type="character" w:styleId="Hyperlink">
-    <w:name w:val="Hyperlink"/>
-    <w:basedOn w:val="DefaultParagraphFont"/>
-    <w:uiPriority w:val="99"/>
-    <w:unhideWhenUsed/>
-    <w:rsid w:val="00DA5C19"/>
-    <w:rPr>
-      <w:color w:val="0000FF" w:themeColor="hyperlink"/>
-      <w:u w:val="single"/>
-    </w:rPr>
-  </w:style>
-  <w:style w:type="character" w:styleId="PlaceholderText">
-    <w:name w:val="Placeholder Text"/>
-    <w:basedOn w:val="DefaultParagraphFont"/>
-    <w:uiPriority w:val="99"/>
-    <w:semiHidden/>
-    <w:rsid w:val="00DA5C19"/>
-    <w:rPr>
-      <w:color w:val="808080"/>
-    </w:rPr>
-  </w:style>
-  <w:style w:type="paragraph" w:customStyle="1" w:styleId="Comments">
-    <w:name w:val="Comments"/>
-    <w:basedOn w:val="Descrio"/>
-    <w:link w:val="CommentsChar"/>
-    <w:autoRedefine/>
-    <w:qFormat/>
-    <w:rsid w:val="00E03B96"/>
-    <w:rPr>
-      <w:rFonts w:asciiTheme="minorHAnsi" w:hAnsiTheme="minorHAnsi"/>
-      <w:sz w:val="22"/>
-      <w:szCs w:val="22"/>
-      <w:lang w:val="pt-BR"/>
-    </w:rPr>
-  </w:style>
-  <w:style w:type="character" w:customStyle="1" w:styleId="CommentsChar">
-    <w:name w:val="Comments Char"/>
-    <w:basedOn w:val="DefaultParagraphFont"/>
-    <w:link w:val="Comments"/>
-    <w:rsid w:val="00E03B96"/>
-    <w:rPr>
-      <w:rFonts w:eastAsia="Times" w:cs="Times New Roman"/>
-      <w:lang w:eastAsia="pt-BR"/>
-    </w:rPr>
-  </w:style>
-  <w:style w:type="paragraph" w:customStyle="1" w:styleId="Verses">
-    <w:name w:val="Versões"/>
-    <w:link w:val="VersesChar"/>
-    <w:qFormat/>
-    <w:rsid w:val="00200C8F"/>
-    <w:pPr>
-      <w:spacing w:after="0" w:line="240" w:lineRule="auto"/>
-      <w:jc w:val="center"/>
-    </w:pPr>
-    <w:rPr>
-      <w:rFonts w:ascii="Calibri" w:hAnsi="Calibri"/>
-    </w:rPr>
-  </w:style>
-  <w:style w:type="character" w:customStyle="1" w:styleId="VersesChar">
-    <w:name w:val="Versões Char"/>
-    <w:basedOn w:val="DefaultParagraphFont"/>
-    <w:link w:val="Verses"/>
-    <w:rsid w:val="00200C8F"/>
-    <w:rPr>
-      <w:rFonts w:ascii="Calibri" w:hAnsi="Calibri"/>
-    </w:rPr>
-  </w:style>
-  <w:style w:type="character" w:customStyle="1" w:styleId="Heading4Char">
-    <w:name w:val="Heading 4 Char"/>
-    <w:basedOn w:val="DefaultParagraphFont"/>
-    <w:link w:val="Heading4"/>
-    <w:uiPriority w:val="9"/>
-    <w:semiHidden/>
-    <w:rsid w:val="00CF0A6E"/>
-    <w:rPr>
-      <w:rFonts w:asciiTheme="majorHAnsi" w:eastAsiaTheme="majorEastAsia" w:hAnsiTheme="majorHAnsi" w:cstheme="majorBidi"/>
-      <w:i/>
-      <w:iCs/>
-      <w:color w:val="365F91" w:themeColor="accent1" w:themeShade="BF"/>
-    </w:rPr>
-  </w:style>
-  <w:style w:type="character" w:customStyle="1" w:styleId="Heading5Char">
-    <w:name w:val="Heading 5 Char"/>
-    <w:basedOn w:val="DefaultParagraphFont"/>
-    <w:link w:val="Heading5"/>
-    <w:uiPriority w:val="9"/>
-    <w:semiHidden/>
-    <w:rsid w:val="00CF0A6E"/>
-    <w:rPr>
-      <w:rFonts w:asciiTheme="majorHAnsi" w:eastAsiaTheme="majorEastAsia" w:hAnsiTheme="majorHAnsi" w:cstheme="majorBidi"/>
-      <w:color w:val="365F91" w:themeColor="accent1" w:themeShade="BF"/>
-    </w:rPr>
-  </w:style>
-  <w:style w:type="character" w:customStyle="1" w:styleId="Heading6Char">
-    <w:name w:val="Heading 6 Char"/>
-    <w:basedOn w:val="DefaultParagraphFont"/>
-    <w:link w:val="Heading6"/>
-    <w:uiPriority w:val="9"/>
-    <w:semiHidden/>
-    <w:rsid w:val="00CF0A6E"/>
-    <w:rPr>
-      <w:rFonts w:asciiTheme="majorHAnsi" w:eastAsiaTheme="majorEastAsia" w:hAnsiTheme="majorHAnsi" w:cstheme="majorBidi"/>
-      <w:color w:val="243F60" w:themeColor="accent1" w:themeShade="7F"/>
-    </w:rPr>
-  </w:style>
-  <w:style w:type="character" w:customStyle="1" w:styleId="Heading7Char">
-    <w:name w:val="Heading 7 Char"/>
-    <w:basedOn w:val="DefaultParagraphFont"/>
-    <w:link w:val="Heading7"/>
-    <w:uiPriority w:val="9"/>
-    <w:semiHidden/>
-    <w:rsid w:val="00CF0A6E"/>
-    <w:rPr>
-      <w:rFonts w:asciiTheme="majorHAnsi" w:eastAsiaTheme="majorEastAsia" w:hAnsiTheme="majorHAnsi" w:cstheme="majorBidi"/>
-      <w:i/>
-      <w:iCs/>
-      <w:color w:val="243F60" w:themeColor="accent1" w:themeShade="7F"/>
-    </w:rPr>
-  </w:style>
-  <w:style w:type="character" w:customStyle="1" w:styleId="Heading8Char">
-    <w:name w:val="Heading 8 Char"/>
-    <w:basedOn w:val="DefaultParagraphFont"/>
-    <w:link w:val="Heading8"/>
-    <w:uiPriority w:val="9"/>
-    <w:semiHidden/>
-    <w:rsid w:val="00CF0A6E"/>
-    <w:rPr>
-      <w:rFonts w:asciiTheme="majorHAnsi" w:eastAsiaTheme="majorEastAsia" w:hAnsiTheme="majorHAnsi" w:cstheme="majorBidi"/>
-      <w:color w:val="272727" w:themeColor="text1" w:themeTint="D8"/>
-      <w:sz w:val="21"/>
-      <w:szCs w:val="21"/>
-    </w:rPr>
-  </w:style>
-  <w:style w:type="character" w:customStyle="1" w:styleId="Heading9Char">
-    <w:name w:val="Heading 9 Char"/>
-    <w:basedOn w:val="DefaultParagraphFont"/>
-    <w:link w:val="Heading9"/>
-    <w:uiPriority w:val="9"/>
-    <w:semiHidden/>
-    <w:rsid w:val="00CF0A6E"/>
-    <w:rPr>
-      <w:rFonts w:asciiTheme="majorHAnsi" w:eastAsiaTheme="majorEastAsia" w:hAnsiTheme="majorHAnsi" w:cstheme="majorBidi"/>
-      <w:i/>
-      <w:iCs/>
-      <w:color w:val="272727" w:themeColor="text1" w:themeTint="D8"/>
-      <w:sz w:val="21"/>
-      <w:szCs w:val="21"/>
-    </w:rPr>
-  </w:style>
-  <w:style w:type="paragraph" w:styleId="TOCHeading">
-    <w:name w:val="TOC Heading"/>
-    <w:basedOn w:val="Heading1"/>
-    <w:next w:val="Normal"/>
-    <w:uiPriority w:val="39"/>
-    <w:unhideWhenUsed/>
-    <w:qFormat/>
-    <w:rsid w:val="00CF0A6E"/>
-    <w:pPr>
-      <w:numPr>
-        <w:numId w:val="0"/>
-      </w:numPr>
-      <w:spacing w:before="240" w:line="259" w:lineRule="auto"/>
-      <w:outlineLvl w:val="9"/>
-    </w:pPr>
-    <w:rPr>
-      <w:b w:val="0"/>
-      <w:bCs w:val="0"/>
-      <w:sz w:val="32"/>
-      <w:szCs w:val="32"/>
-      <w:u w:val="none"/>
-      <w:lang w:eastAsia="pt-BR"/>
-    </w:rPr>
-  </w:style>
-  <w:style w:type="paragraph" w:styleId="TOC1">
-    <w:name w:val="toc 1"/>
-    <w:basedOn w:val="Normal"/>
-    <w:next w:val="Normal"/>
-    <w:autoRedefine/>
-    <w:uiPriority w:val="39"/>
-    <w:unhideWhenUsed/>
-    <w:rsid w:val="00CF0A6E"/>
-    <w:pPr>
-      <w:spacing w:after="100"/>
-    </w:pPr>
-  </w:style>
-  <w:style w:type="paragraph" w:styleId="TOC2">
-    <w:name w:val="toc 2"/>
-    <w:basedOn w:val="Normal"/>
-    <w:next w:val="Normal"/>
-    <w:autoRedefine/>
-    <w:uiPriority w:val="39"/>
-    <w:unhideWhenUsed/>
-    <w:rsid w:val="00CF0A6E"/>
-    <w:pPr>
-      <w:spacing w:after="100"/>
-      <w:ind w:left="220"/>
-    </w:pPr>
-  </w:style>
-  <w:style w:type="character" w:styleId="FollowedHyperlink">
-    <w:name w:val="FollowedHyperlink"/>
-    <w:basedOn w:val="DefaultParagraphFont"/>
+    <w:basedOn w:val="Fontepargpadro"/>
     <w:uiPriority w:val="99"/>
     <w:semiHidden/>
     <w:unhideWhenUsed/>
@@ -3963,7 +3339,7 @@
 </file>
 
 <file path=customXml/itemProps1.xml><?xml version="1.0" encoding="utf-8"?>
-<ds:datastoreItem xmlns:ds="http://schemas.openxmlformats.org/officeDocument/2006/customXml" ds:itemID="{EA740DBC-2539-534A-AA17-0E8E08A6B107}">
+<ds:datastoreItem xmlns:ds="http://schemas.openxmlformats.org/officeDocument/2006/customXml" ds:itemID="{E96C8D22-D131-4F3F-A3A8-EBAD5FAA30C3}">
   <ds:schemaRefs>
     <ds:schemaRef ds:uri="http://schemas.openxmlformats.org/officeDocument/2006/bibliography"/>
   </ds:schemaRefs>
